--- a/PROPOSAL PROJECT_ HEYPOLINEMA_ FLASMA VERONICHA & VIRA MELIANA.docx
+++ b/PROPOSAL PROJECT_ HEYPOLINEMA_ FLASMA VERONICHA & VIRA MELIANA.docx
@@ -116,7 +116,7 @@
           <w:szCs w:val="24"/>
         </w:rPr>
       </w:pPr>
-      <w:bookmarkStart w:id="0" w:name="_Toc83635854"/>
+      <w:bookmarkStart w:id="0" w:name="_Toc84192751"/>
       <w:r>
         <w:rPr>
           <w:rFonts w:ascii="Times New Roman" w:hAnsi="Times New Roman" w:cs="Times New Roman"/>
@@ -428,7 +428,7 @@
           <w:szCs w:val="24"/>
         </w:rPr>
       </w:pPr>
-      <w:bookmarkStart w:id="1" w:name="_Toc83635855"/>
+      <w:bookmarkStart w:id="1" w:name="_Toc84192752"/>
       <w:r>
         <w:rPr>
           <w:rFonts w:ascii="Times New Roman" w:hAnsi="Times New Roman" w:cs="Times New Roman"/>
@@ -482,9 +482,9 @@
           <w:pPr>
             <w:pStyle w:val="TOC1"/>
             <w:rPr>
-              <w:rFonts w:asciiTheme="minorHAnsi" w:hAnsiTheme="minorHAnsi"/>
+              <w:rFonts w:cs="Times New Roman"/>
               <w:noProof/>
-              <w:sz w:val="22"/>
+              <w:szCs w:val="24"/>
             </w:rPr>
           </w:pPr>
           <w:r>
@@ -511,7 +511,7 @@
             </w:rPr>
             <w:fldChar w:fldCharType="separate"/>
           </w:r>
-          <w:hyperlink w:anchor="_Toc83635854" w:history="1">
+          <w:hyperlink w:anchor="_Toc84192751" w:history="1">
             <w:r>
               <w:rPr>
                 <w:rStyle w:val="Hyperlink"/>
@@ -519,54 +519,69 @@
                 <w:b/>
                 <w:bCs/>
                 <w:noProof/>
+                <w:szCs w:val="24"/>
               </w:rPr>
               <w:t>OFFERING LETTER</w:t>
             </w:r>
             <w:r>
               <w:rPr>
+                <w:rFonts w:cs="Times New Roman"/>
                 <w:noProof/>
                 <w:webHidden/>
+                <w:szCs w:val="24"/>
               </w:rPr>
               <w:tab/>
             </w:r>
             <w:r>
               <w:rPr>
+                <w:rFonts w:cs="Times New Roman"/>
                 <w:noProof/>
                 <w:webHidden/>
+                <w:szCs w:val="24"/>
               </w:rPr>
               <w:fldChar w:fldCharType="begin"/>
             </w:r>
             <w:r>
               <w:rPr>
+                <w:rFonts w:cs="Times New Roman"/>
                 <w:noProof/>
                 <w:webHidden/>
-              </w:rPr>
-              <w:instrText xml:space="preserve"> PAGEREF _Toc83635854 \h </w:instrText>
-            </w:r>
-            <w:r>
-              <w:rPr>
+                <w:szCs w:val="24"/>
+              </w:rPr>
+              <w:instrText xml:space="preserve"> PAGEREF _Toc84192751 \h </w:instrText>
+            </w:r>
+            <w:r>
+              <w:rPr>
+                <w:rFonts w:cs="Times New Roman"/>
                 <w:noProof/>
                 <w:webHidden/>
-              </w:rPr>
-            </w:r>
-            <w:r>
-              <w:rPr>
+                <w:szCs w:val="24"/>
+              </w:rPr>
+            </w:r>
+            <w:r>
+              <w:rPr>
+                <w:rFonts w:cs="Times New Roman"/>
                 <w:noProof/>
                 <w:webHidden/>
+                <w:szCs w:val="24"/>
               </w:rPr>
               <w:fldChar w:fldCharType="separate"/>
             </w:r>
             <w:r>
               <w:rPr>
+                <w:rFonts w:cs="Times New Roman"/>
                 <w:noProof/>
                 <w:webHidden/>
+                <w:szCs w:val="24"/>
               </w:rPr>
               <w:t>i</w:t>
             </w:r>
             <w:r>
               <w:rPr>
+                <w:rFonts w:cs="Times New Roman"/>
                 <w:noProof/>
                 <w:webHidden/>
+                <w:szCs w:val="24"/>
               </w:rPr>
               <w:fldChar w:fldCharType="end"/>
             </w:r>
@@ -576,12 +591,12 @@
           <w:pPr>
             <w:pStyle w:val="TOC1"/>
             <w:rPr>
-              <w:rFonts w:asciiTheme="minorHAnsi" w:hAnsiTheme="minorHAnsi"/>
+              <w:rFonts w:cs="Times New Roman"/>
               <w:noProof/>
-              <w:sz w:val="22"/>
+              <w:szCs w:val="24"/>
             </w:rPr>
           </w:pPr>
-          <w:hyperlink w:anchor="_Toc83635855" w:history="1">
+          <w:hyperlink w:anchor="_Toc84192752" w:history="1">
             <w:r>
               <w:rPr>
                 <w:rStyle w:val="Hyperlink"/>
@@ -589,54 +604,69 @@
                 <w:b/>
                 <w:bCs/>
                 <w:noProof/>
+                <w:szCs w:val="24"/>
               </w:rPr>
               <w:t>TABLE OF CONTENTS</w:t>
             </w:r>
             <w:r>
               <w:rPr>
+                <w:rFonts w:cs="Times New Roman"/>
                 <w:noProof/>
                 <w:webHidden/>
+                <w:szCs w:val="24"/>
               </w:rPr>
               <w:tab/>
             </w:r>
             <w:r>
               <w:rPr>
+                <w:rFonts w:cs="Times New Roman"/>
                 <w:noProof/>
                 <w:webHidden/>
+                <w:szCs w:val="24"/>
               </w:rPr>
               <w:fldChar w:fldCharType="begin"/>
             </w:r>
             <w:r>
               <w:rPr>
+                <w:rFonts w:cs="Times New Roman"/>
                 <w:noProof/>
                 <w:webHidden/>
-              </w:rPr>
-              <w:instrText xml:space="preserve"> PAGEREF _Toc83635855 \h </w:instrText>
-            </w:r>
-            <w:r>
-              <w:rPr>
+                <w:szCs w:val="24"/>
+              </w:rPr>
+              <w:instrText xml:space="preserve"> PAGEREF _Toc84192752 \h </w:instrText>
+            </w:r>
+            <w:r>
+              <w:rPr>
+                <w:rFonts w:cs="Times New Roman"/>
                 <w:noProof/>
                 <w:webHidden/>
-              </w:rPr>
-            </w:r>
-            <w:r>
-              <w:rPr>
+                <w:szCs w:val="24"/>
+              </w:rPr>
+            </w:r>
+            <w:r>
+              <w:rPr>
+                <w:rFonts w:cs="Times New Roman"/>
                 <w:noProof/>
                 <w:webHidden/>
+                <w:szCs w:val="24"/>
               </w:rPr>
               <w:fldChar w:fldCharType="separate"/>
             </w:r>
             <w:r>
               <w:rPr>
+                <w:rFonts w:cs="Times New Roman"/>
                 <w:noProof/>
                 <w:webHidden/>
+                <w:szCs w:val="24"/>
               </w:rPr>
               <w:t>ii</w:t>
             </w:r>
             <w:r>
               <w:rPr>
+                <w:rFonts w:cs="Times New Roman"/>
                 <w:noProof/>
                 <w:webHidden/>
+                <w:szCs w:val="24"/>
               </w:rPr>
               <w:fldChar w:fldCharType="end"/>
             </w:r>
@@ -646,12 +676,12 @@
           <w:pPr>
             <w:pStyle w:val="TOC1"/>
             <w:rPr>
-              <w:rFonts w:asciiTheme="minorHAnsi" w:hAnsiTheme="minorHAnsi"/>
+              <w:rFonts w:cs="Times New Roman"/>
               <w:noProof/>
-              <w:sz w:val="22"/>
+              <w:szCs w:val="24"/>
             </w:rPr>
           </w:pPr>
-          <w:hyperlink w:anchor="_Toc83635856" w:history="1">
+          <w:hyperlink w:anchor="_Toc84192753" w:history="1">
             <w:r>
               <w:rPr>
                 <w:rStyle w:val="Hyperlink"/>
@@ -659,54 +689,69 @@
                 <w:b/>
                 <w:bCs/>
                 <w:noProof/>
+                <w:szCs w:val="24"/>
               </w:rPr>
               <w:t>LIST OF TABLES</w:t>
             </w:r>
             <w:r>
               <w:rPr>
+                <w:rFonts w:cs="Times New Roman"/>
                 <w:noProof/>
                 <w:webHidden/>
+                <w:szCs w:val="24"/>
               </w:rPr>
               <w:tab/>
             </w:r>
             <w:r>
               <w:rPr>
+                <w:rFonts w:cs="Times New Roman"/>
                 <w:noProof/>
                 <w:webHidden/>
+                <w:szCs w:val="24"/>
               </w:rPr>
               <w:fldChar w:fldCharType="begin"/>
             </w:r>
             <w:r>
               <w:rPr>
+                <w:rFonts w:cs="Times New Roman"/>
                 <w:noProof/>
                 <w:webHidden/>
-              </w:rPr>
-              <w:instrText xml:space="preserve"> PAGEREF _Toc83635856 \h </w:instrText>
-            </w:r>
-            <w:r>
-              <w:rPr>
+                <w:szCs w:val="24"/>
+              </w:rPr>
+              <w:instrText xml:space="preserve"> PAGEREF _Toc84192753 \h </w:instrText>
+            </w:r>
+            <w:r>
+              <w:rPr>
+                <w:rFonts w:cs="Times New Roman"/>
                 <w:noProof/>
                 <w:webHidden/>
-              </w:rPr>
-            </w:r>
-            <w:r>
-              <w:rPr>
+                <w:szCs w:val="24"/>
+              </w:rPr>
+            </w:r>
+            <w:r>
+              <w:rPr>
+                <w:rFonts w:cs="Times New Roman"/>
                 <w:noProof/>
                 <w:webHidden/>
+                <w:szCs w:val="24"/>
               </w:rPr>
               <w:fldChar w:fldCharType="separate"/>
             </w:r>
             <w:r>
               <w:rPr>
+                <w:rFonts w:cs="Times New Roman"/>
                 <w:noProof/>
                 <w:webHidden/>
+                <w:szCs w:val="24"/>
               </w:rPr>
               <w:t>iii</w:t>
             </w:r>
             <w:r>
               <w:rPr>
+                <w:rFonts w:cs="Times New Roman"/>
                 <w:noProof/>
                 <w:webHidden/>
+                <w:szCs w:val="24"/>
               </w:rPr>
               <w:fldChar w:fldCharType="end"/>
             </w:r>
@@ -716,12 +761,12 @@
           <w:pPr>
             <w:pStyle w:val="TOC1"/>
             <w:rPr>
-              <w:rFonts w:asciiTheme="minorHAnsi" w:hAnsiTheme="minorHAnsi"/>
+              <w:rFonts w:cs="Times New Roman"/>
               <w:noProof/>
-              <w:sz w:val="22"/>
+              <w:szCs w:val="24"/>
             </w:rPr>
           </w:pPr>
-          <w:hyperlink w:anchor="_Toc83635857" w:history="1">
+          <w:hyperlink w:anchor="_Toc84192754" w:history="1">
             <w:r>
               <w:rPr>
                 <w:rStyle w:val="Hyperlink"/>
@@ -729,54 +774,69 @@
                 <w:b/>
                 <w:bCs/>
                 <w:noProof/>
+                <w:szCs w:val="24"/>
               </w:rPr>
               <w:t>LIST OF FIGURES</w:t>
             </w:r>
             <w:r>
               <w:rPr>
+                <w:rFonts w:cs="Times New Roman"/>
                 <w:noProof/>
                 <w:webHidden/>
+                <w:szCs w:val="24"/>
               </w:rPr>
               <w:tab/>
             </w:r>
             <w:r>
               <w:rPr>
+                <w:rFonts w:cs="Times New Roman"/>
                 <w:noProof/>
                 <w:webHidden/>
+                <w:szCs w:val="24"/>
               </w:rPr>
               <w:fldChar w:fldCharType="begin"/>
             </w:r>
             <w:r>
               <w:rPr>
+                <w:rFonts w:cs="Times New Roman"/>
                 <w:noProof/>
                 <w:webHidden/>
-              </w:rPr>
-              <w:instrText xml:space="preserve"> PAGEREF _Toc83635857 \h </w:instrText>
-            </w:r>
-            <w:r>
-              <w:rPr>
+                <w:szCs w:val="24"/>
+              </w:rPr>
+              <w:instrText xml:space="preserve"> PAGEREF _Toc84192754 \h </w:instrText>
+            </w:r>
+            <w:r>
+              <w:rPr>
+                <w:rFonts w:cs="Times New Roman"/>
                 <w:noProof/>
                 <w:webHidden/>
-              </w:rPr>
-            </w:r>
-            <w:r>
-              <w:rPr>
+                <w:szCs w:val="24"/>
+              </w:rPr>
+            </w:r>
+            <w:r>
+              <w:rPr>
+                <w:rFonts w:cs="Times New Roman"/>
                 <w:noProof/>
                 <w:webHidden/>
+                <w:szCs w:val="24"/>
               </w:rPr>
               <w:fldChar w:fldCharType="separate"/>
             </w:r>
             <w:r>
               <w:rPr>
+                <w:rFonts w:cs="Times New Roman"/>
                 <w:noProof/>
                 <w:webHidden/>
+                <w:szCs w:val="24"/>
               </w:rPr>
               <w:t>iv</w:t>
             </w:r>
             <w:r>
               <w:rPr>
+                <w:rFonts w:cs="Times New Roman"/>
                 <w:noProof/>
                 <w:webHidden/>
+                <w:szCs w:val="24"/>
               </w:rPr>
               <w:fldChar w:fldCharType="end"/>
             </w:r>
@@ -786,12 +846,12 @@
           <w:pPr>
             <w:pStyle w:val="TOC1"/>
             <w:rPr>
-              <w:rFonts w:asciiTheme="minorHAnsi" w:hAnsiTheme="minorHAnsi"/>
+              <w:rFonts w:cs="Times New Roman"/>
               <w:noProof/>
-              <w:sz w:val="22"/>
+              <w:szCs w:val="24"/>
             </w:rPr>
           </w:pPr>
-          <w:hyperlink w:anchor="_Toc83635858" w:history="1">
+          <w:hyperlink w:anchor="_Toc84192755" w:history="1">
             <w:r>
               <w:rPr>
                 <w:rStyle w:val="Hyperlink"/>
@@ -799,14 +859,15 @@
                 <w:b/>
                 <w:bCs/>
                 <w:noProof/>
+                <w:szCs w:val="24"/>
               </w:rPr>
               <w:t>A.</w:t>
             </w:r>
             <w:r>
               <w:rPr>
-                <w:rFonts w:asciiTheme="minorHAnsi" w:hAnsiTheme="minorHAnsi"/>
+                <w:rFonts w:cs="Times New Roman"/>
                 <w:noProof/>
-                <w:sz w:val="22"/>
+                <w:szCs w:val="24"/>
               </w:rPr>
               <w:tab/>
             </w:r>
@@ -817,54 +878,69 @@
                 <w:b/>
                 <w:bCs/>
                 <w:noProof/>
+                <w:szCs w:val="24"/>
               </w:rPr>
               <w:t>OVERVIEW</w:t>
             </w:r>
             <w:r>
               <w:rPr>
+                <w:rFonts w:cs="Times New Roman"/>
                 <w:noProof/>
                 <w:webHidden/>
+                <w:szCs w:val="24"/>
               </w:rPr>
               <w:tab/>
             </w:r>
             <w:r>
               <w:rPr>
+                <w:rFonts w:cs="Times New Roman"/>
                 <w:noProof/>
                 <w:webHidden/>
+                <w:szCs w:val="24"/>
               </w:rPr>
               <w:fldChar w:fldCharType="begin"/>
             </w:r>
             <w:r>
               <w:rPr>
+                <w:rFonts w:cs="Times New Roman"/>
                 <w:noProof/>
                 <w:webHidden/>
-              </w:rPr>
-              <w:instrText xml:space="preserve"> PAGEREF _Toc83635858 \h </w:instrText>
-            </w:r>
-            <w:r>
-              <w:rPr>
+                <w:szCs w:val="24"/>
+              </w:rPr>
+              <w:instrText xml:space="preserve"> PAGEREF _Toc84192755 \h </w:instrText>
+            </w:r>
+            <w:r>
+              <w:rPr>
+                <w:rFonts w:cs="Times New Roman"/>
                 <w:noProof/>
                 <w:webHidden/>
-              </w:rPr>
-            </w:r>
-            <w:r>
-              <w:rPr>
+                <w:szCs w:val="24"/>
+              </w:rPr>
+            </w:r>
+            <w:r>
+              <w:rPr>
+                <w:rFonts w:cs="Times New Roman"/>
                 <w:noProof/>
                 <w:webHidden/>
+                <w:szCs w:val="24"/>
               </w:rPr>
               <w:fldChar w:fldCharType="separate"/>
             </w:r>
             <w:r>
               <w:rPr>
+                <w:rFonts w:cs="Times New Roman"/>
                 <w:noProof/>
                 <w:webHidden/>
+                <w:szCs w:val="24"/>
               </w:rPr>
               <w:t>1</w:t>
             </w:r>
             <w:r>
               <w:rPr>
+                <w:rFonts w:cs="Times New Roman"/>
                 <w:noProof/>
                 <w:webHidden/>
+                <w:szCs w:val="24"/>
               </w:rPr>
               <w:fldChar w:fldCharType="end"/>
             </w:r>
@@ -874,12 +950,12 @@
           <w:pPr>
             <w:pStyle w:val="TOC1"/>
             <w:rPr>
-              <w:rFonts w:asciiTheme="minorHAnsi" w:hAnsiTheme="minorHAnsi"/>
+              <w:rFonts w:cs="Times New Roman"/>
               <w:noProof/>
-              <w:sz w:val="22"/>
+              <w:szCs w:val="24"/>
             </w:rPr>
           </w:pPr>
-          <w:hyperlink w:anchor="_Toc83635859" w:history="1">
+          <w:hyperlink w:anchor="_Toc84192756" w:history="1">
             <w:r>
               <w:rPr>
                 <w:rStyle w:val="Hyperlink"/>
@@ -887,14 +963,15 @@
                 <w:b/>
                 <w:bCs/>
                 <w:noProof/>
+                <w:szCs w:val="24"/>
               </w:rPr>
               <w:t>C.</w:t>
             </w:r>
             <w:r>
               <w:rPr>
-                <w:rFonts w:asciiTheme="minorHAnsi" w:hAnsiTheme="minorHAnsi"/>
+                <w:rFonts w:cs="Times New Roman"/>
                 <w:noProof/>
-                <w:sz w:val="22"/>
+                <w:szCs w:val="24"/>
               </w:rPr>
               <w:tab/>
             </w:r>
@@ -905,54 +982,69 @@
                 <w:b/>
                 <w:bCs/>
                 <w:noProof/>
+                <w:szCs w:val="24"/>
               </w:rPr>
               <w:t>INTRODUCTION</w:t>
             </w:r>
             <w:r>
               <w:rPr>
+                <w:rFonts w:cs="Times New Roman"/>
                 <w:noProof/>
                 <w:webHidden/>
+                <w:szCs w:val="24"/>
               </w:rPr>
               <w:tab/>
             </w:r>
             <w:r>
               <w:rPr>
+                <w:rFonts w:cs="Times New Roman"/>
                 <w:noProof/>
                 <w:webHidden/>
+                <w:szCs w:val="24"/>
               </w:rPr>
               <w:fldChar w:fldCharType="begin"/>
             </w:r>
             <w:r>
               <w:rPr>
+                <w:rFonts w:cs="Times New Roman"/>
                 <w:noProof/>
                 <w:webHidden/>
-              </w:rPr>
-              <w:instrText xml:space="preserve"> PAGEREF _Toc83635859 \h </w:instrText>
-            </w:r>
-            <w:r>
-              <w:rPr>
+                <w:szCs w:val="24"/>
+              </w:rPr>
+              <w:instrText xml:space="preserve"> PAGEREF _Toc84192756 \h </w:instrText>
+            </w:r>
+            <w:r>
+              <w:rPr>
+                <w:rFonts w:cs="Times New Roman"/>
                 <w:noProof/>
                 <w:webHidden/>
-              </w:rPr>
-            </w:r>
-            <w:r>
-              <w:rPr>
+                <w:szCs w:val="24"/>
+              </w:rPr>
+            </w:r>
+            <w:r>
+              <w:rPr>
+                <w:rFonts w:cs="Times New Roman"/>
                 <w:noProof/>
                 <w:webHidden/>
+                <w:szCs w:val="24"/>
               </w:rPr>
               <w:fldChar w:fldCharType="separate"/>
             </w:r>
             <w:r>
               <w:rPr>
+                <w:rFonts w:cs="Times New Roman"/>
                 <w:noProof/>
                 <w:webHidden/>
+                <w:szCs w:val="24"/>
               </w:rPr>
               <w:t>3</w:t>
             </w:r>
             <w:r>
               <w:rPr>
+                <w:rFonts w:cs="Times New Roman"/>
                 <w:noProof/>
                 <w:webHidden/>
+                <w:szCs w:val="24"/>
               </w:rPr>
               <w:fldChar w:fldCharType="end"/>
             </w:r>
@@ -962,12 +1054,12 @@
           <w:pPr>
             <w:pStyle w:val="TOC1"/>
             <w:rPr>
-              <w:rFonts w:asciiTheme="minorHAnsi" w:hAnsiTheme="minorHAnsi"/>
+              <w:rFonts w:cs="Times New Roman"/>
               <w:noProof/>
-              <w:sz w:val="22"/>
+              <w:szCs w:val="24"/>
             </w:rPr>
           </w:pPr>
-          <w:hyperlink w:anchor="_Toc83635860" w:history="1">
+          <w:hyperlink w:anchor="_Toc84192757" w:history="1">
             <w:r>
               <w:rPr>
                 <w:rStyle w:val="Hyperlink"/>
@@ -975,14 +1067,15 @@
                 <w:b/>
                 <w:bCs/>
                 <w:noProof/>
+                <w:szCs w:val="24"/>
               </w:rPr>
               <w:t>E.</w:t>
             </w:r>
             <w:r>
               <w:rPr>
-                <w:rFonts w:asciiTheme="minorHAnsi" w:hAnsiTheme="minorHAnsi"/>
+                <w:rFonts w:cs="Times New Roman"/>
                 <w:noProof/>
-                <w:sz w:val="22"/>
+                <w:szCs w:val="24"/>
               </w:rPr>
               <w:tab/>
             </w:r>
@@ -993,54 +1086,69 @@
                 <w:b/>
                 <w:bCs/>
                 <w:noProof/>
+                <w:szCs w:val="24"/>
               </w:rPr>
               <w:t>PURPOSE AND ADVANTAGE</w:t>
             </w:r>
             <w:r>
               <w:rPr>
+                <w:rFonts w:cs="Times New Roman"/>
                 <w:noProof/>
                 <w:webHidden/>
+                <w:szCs w:val="24"/>
               </w:rPr>
               <w:tab/>
             </w:r>
             <w:r>
               <w:rPr>
+                <w:rFonts w:cs="Times New Roman"/>
                 <w:noProof/>
                 <w:webHidden/>
+                <w:szCs w:val="24"/>
               </w:rPr>
               <w:fldChar w:fldCharType="begin"/>
             </w:r>
             <w:r>
               <w:rPr>
+                <w:rFonts w:cs="Times New Roman"/>
                 <w:noProof/>
                 <w:webHidden/>
-              </w:rPr>
-              <w:instrText xml:space="preserve"> PAGEREF _Toc83635860 \h </w:instrText>
-            </w:r>
-            <w:r>
-              <w:rPr>
+                <w:szCs w:val="24"/>
+              </w:rPr>
+              <w:instrText xml:space="preserve"> PAGEREF _Toc84192757 \h </w:instrText>
+            </w:r>
+            <w:r>
+              <w:rPr>
+                <w:rFonts w:cs="Times New Roman"/>
                 <w:noProof/>
                 <w:webHidden/>
-              </w:rPr>
-            </w:r>
-            <w:r>
-              <w:rPr>
+                <w:szCs w:val="24"/>
+              </w:rPr>
+            </w:r>
+            <w:r>
+              <w:rPr>
+                <w:rFonts w:cs="Times New Roman"/>
                 <w:noProof/>
                 <w:webHidden/>
+                <w:szCs w:val="24"/>
               </w:rPr>
               <w:fldChar w:fldCharType="separate"/>
             </w:r>
             <w:r>
               <w:rPr>
+                <w:rFonts w:cs="Times New Roman"/>
                 <w:noProof/>
                 <w:webHidden/>
+                <w:szCs w:val="24"/>
               </w:rPr>
               <w:t>4</w:t>
             </w:r>
             <w:r>
               <w:rPr>
+                <w:rFonts w:cs="Times New Roman"/>
                 <w:noProof/>
                 <w:webHidden/>
+                <w:szCs w:val="24"/>
               </w:rPr>
               <w:fldChar w:fldCharType="end"/>
             </w:r>
@@ -1050,12 +1158,12 @@
           <w:pPr>
             <w:pStyle w:val="TOC1"/>
             <w:rPr>
-              <w:rFonts w:asciiTheme="minorHAnsi" w:hAnsiTheme="minorHAnsi"/>
+              <w:rFonts w:cs="Times New Roman"/>
               <w:noProof/>
-              <w:sz w:val="22"/>
+              <w:szCs w:val="24"/>
             </w:rPr>
           </w:pPr>
-          <w:hyperlink w:anchor="_Toc83635861" w:history="1">
+          <w:hyperlink w:anchor="_Toc84192758" w:history="1">
             <w:r>
               <w:rPr>
                 <w:rStyle w:val="Hyperlink"/>
@@ -1063,14 +1171,15 @@
                 <w:b/>
                 <w:bCs/>
                 <w:noProof/>
+                <w:szCs w:val="24"/>
               </w:rPr>
               <w:t>F.</w:t>
             </w:r>
             <w:r>
               <w:rPr>
-                <w:rFonts w:asciiTheme="minorHAnsi" w:hAnsiTheme="minorHAnsi"/>
+                <w:rFonts w:cs="Times New Roman"/>
                 <w:noProof/>
-                <w:sz w:val="22"/>
+                <w:szCs w:val="24"/>
               </w:rPr>
               <w:tab/>
             </w:r>
@@ -1081,54 +1190,69 @@
                 <w:b/>
                 <w:bCs/>
                 <w:noProof/>
+                <w:szCs w:val="24"/>
               </w:rPr>
               <w:t>PROJECT / SYSTEM COVERAGE OFFERED</w:t>
             </w:r>
             <w:r>
               <w:rPr>
+                <w:rFonts w:cs="Times New Roman"/>
                 <w:noProof/>
                 <w:webHidden/>
+                <w:szCs w:val="24"/>
               </w:rPr>
               <w:tab/>
             </w:r>
             <w:r>
               <w:rPr>
+                <w:rFonts w:cs="Times New Roman"/>
                 <w:noProof/>
                 <w:webHidden/>
+                <w:szCs w:val="24"/>
               </w:rPr>
               <w:fldChar w:fldCharType="begin"/>
             </w:r>
             <w:r>
               <w:rPr>
+                <w:rFonts w:cs="Times New Roman"/>
                 <w:noProof/>
                 <w:webHidden/>
-              </w:rPr>
-              <w:instrText xml:space="preserve"> PAGEREF _Toc83635861 \h </w:instrText>
-            </w:r>
-            <w:r>
-              <w:rPr>
+                <w:szCs w:val="24"/>
+              </w:rPr>
+              <w:instrText xml:space="preserve"> PAGEREF _Toc84192758 \h </w:instrText>
+            </w:r>
+            <w:r>
+              <w:rPr>
+                <w:rFonts w:cs="Times New Roman"/>
                 <w:noProof/>
                 <w:webHidden/>
-              </w:rPr>
-            </w:r>
-            <w:r>
-              <w:rPr>
+                <w:szCs w:val="24"/>
+              </w:rPr>
+            </w:r>
+            <w:r>
+              <w:rPr>
+                <w:rFonts w:cs="Times New Roman"/>
                 <w:noProof/>
                 <w:webHidden/>
+                <w:szCs w:val="24"/>
               </w:rPr>
               <w:fldChar w:fldCharType="separate"/>
             </w:r>
             <w:r>
               <w:rPr>
+                <w:rFonts w:cs="Times New Roman"/>
                 <w:noProof/>
                 <w:webHidden/>
+                <w:szCs w:val="24"/>
               </w:rPr>
               <w:t>5</w:t>
             </w:r>
             <w:r>
               <w:rPr>
+                <w:rFonts w:cs="Times New Roman"/>
                 <w:noProof/>
                 <w:webHidden/>
+                <w:szCs w:val="24"/>
               </w:rPr>
               <w:fldChar w:fldCharType="end"/>
             </w:r>
@@ -1138,12 +1262,12 @@
           <w:pPr>
             <w:pStyle w:val="TOC1"/>
             <w:rPr>
-              <w:rFonts w:asciiTheme="minorHAnsi" w:hAnsiTheme="minorHAnsi"/>
+              <w:rFonts w:cs="Times New Roman"/>
               <w:noProof/>
-              <w:sz w:val="22"/>
+              <w:szCs w:val="24"/>
             </w:rPr>
           </w:pPr>
-          <w:hyperlink w:anchor="_Toc83635862" w:history="1">
+          <w:hyperlink w:anchor="_Toc84192759" w:history="1">
             <w:r>
               <w:rPr>
                 <w:rStyle w:val="Hyperlink"/>
@@ -1151,14 +1275,15 @@
                 <w:b/>
                 <w:bCs/>
                 <w:noProof/>
+                <w:szCs w:val="24"/>
               </w:rPr>
               <w:t>G.</w:t>
             </w:r>
             <w:r>
               <w:rPr>
-                <w:rFonts w:asciiTheme="minorHAnsi" w:hAnsiTheme="minorHAnsi"/>
+                <w:rFonts w:cs="Times New Roman"/>
                 <w:noProof/>
-                <w:sz w:val="22"/>
+                <w:szCs w:val="24"/>
               </w:rPr>
               <w:tab/>
             </w:r>
@@ -1169,54 +1294,69 @@
                 <w:b/>
                 <w:bCs/>
                 <w:noProof/>
+                <w:szCs w:val="24"/>
               </w:rPr>
               <w:t>TIMETABLE</w:t>
             </w:r>
             <w:r>
               <w:rPr>
+                <w:rFonts w:cs="Times New Roman"/>
                 <w:noProof/>
                 <w:webHidden/>
+                <w:szCs w:val="24"/>
               </w:rPr>
               <w:tab/>
             </w:r>
             <w:r>
               <w:rPr>
+                <w:rFonts w:cs="Times New Roman"/>
                 <w:noProof/>
                 <w:webHidden/>
+                <w:szCs w:val="24"/>
               </w:rPr>
               <w:fldChar w:fldCharType="begin"/>
             </w:r>
             <w:r>
               <w:rPr>
+                <w:rFonts w:cs="Times New Roman"/>
                 <w:noProof/>
                 <w:webHidden/>
-              </w:rPr>
-              <w:instrText xml:space="preserve"> PAGEREF _Toc83635862 \h </w:instrText>
-            </w:r>
-            <w:r>
-              <w:rPr>
+                <w:szCs w:val="24"/>
+              </w:rPr>
+              <w:instrText xml:space="preserve"> PAGEREF _Toc84192759 \h </w:instrText>
+            </w:r>
+            <w:r>
+              <w:rPr>
+                <w:rFonts w:cs="Times New Roman"/>
                 <w:noProof/>
                 <w:webHidden/>
-              </w:rPr>
-            </w:r>
-            <w:r>
-              <w:rPr>
+                <w:szCs w:val="24"/>
+              </w:rPr>
+            </w:r>
+            <w:r>
+              <w:rPr>
+                <w:rFonts w:cs="Times New Roman"/>
                 <w:noProof/>
                 <w:webHidden/>
+                <w:szCs w:val="24"/>
               </w:rPr>
               <w:fldChar w:fldCharType="separate"/>
             </w:r>
             <w:r>
               <w:rPr>
+                <w:rFonts w:cs="Times New Roman"/>
                 <w:noProof/>
                 <w:webHidden/>
+                <w:szCs w:val="24"/>
               </w:rPr>
               <w:t>6</w:t>
             </w:r>
             <w:r>
               <w:rPr>
+                <w:rFonts w:cs="Times New Roman"/>
                 <w:noProof/>
                 <w:webHidden/>
+                <w:szCs w:val="24"/>
               </w:rPr>
               <w:fldChar w:fldCharType="end"/>
             </w:r>
@@ -1226,12 +1366,12 @@
           <w:pPr>
             <w:pStyle w:val="TOC1"/>
             <w:rPr>
-              <w:rFonts w:asciiTheme="minorHAnsi" w:hAnsiTheme="minorHAnsi"/>
+              <w:rFonts w:cs="Times New Roman"/>
               <w:noProof/>
-              <w:sz w:val="22"/>
+              <w:szCs w:val="24"/>
             </w:rPr>
           </w:pPr>
-          <w:hyperlink w:anchor="_Toc83635863" w:history="1">
+          <w:hyperlink w:anchor="_Toc84192760" w:history="1">
             <w:r>
               <w:rPr>
                 <w:rStyle w:val="Hyperlink"/>
@@ -1239,14 +1379,15 @@
                 <w:b/>
                 <w:bCs/>
                 <w:noProof/>
+                <w:szCs w:val="24"/>
               </w:rPr>
               <w:t>H.</w:t>
             </w:r>
             <w:r>
               <w:rPr>
-                <w:rFonts w:asciiTheme="minorHAnsi" w:hAnsiTheme="minorHAnsi"/>
+                <w:rFonts w:cs="Times New Roman"/>
                 <w:noProof/>
-                <w:sz w:val="22"/>
+                <w:szCs w:val="24"/>
               </w:rPr>
               <w:tab/>
             </w:r>
@@ -1257,54 +1398,69 @@
                 <w:b/>
                 <w:bCs/>
                 <w:noProof/>
+                <w:szCs w:val="24"/>
               </w:rPr>
               <w:t>STAFFING AND PROJECT ORGANIZATION</w:t>
             </w:r>
             <w:r>
               <w:rPr>
+                <w:rFonts w:cs="Times New Roman"/>
                 <w:noProof/>
                 <w:webHidden/>
+                <w:szCs w:val="24"/>
               </w:rPr>
               <w:tab/>
             </w:r>
             <w:r>
               <w:rPr>
+                <w:rFonts w:cs="Times New Roman"/>
                 <w:noProof/>
                 <w:webHidden/>
+                <w:szCs w:val="24"/>
               </w:rPr>
               <w:fldChar w:fldCharType="begin"/>
             </w:r>
             <w:r>
               <w:rPr>
+                <w:rFonts w:cs="Times New Roman"/>
                 <w:noProof/>
                 <w:webHidden/>
-              </w:rPr>
-              <w:instrText xml:space="preserve"> PAGEREF _Toc83635863 \h </w:instrText>
-            </w:r>
-            <w:r>
-              <w:rPr>
+                <w:szCs w:val="24"/>
+              </w:rPr>
+              <w:instrText xml:space="preserve"> PAGEREF _Toc84192760 \h </w:instrText>
+            </w:r>
+            <w:r>
+              <w:rPr>
+                <w:rFonts w:cs="Times New Roman"/>
                 <w:noProof/>
                 <w:webHidden/>
-              </w:rPr>
-            </w:r>
-            <w:r>
-              <w:rPr>
+                <w:szCs w:val="24"/>
+              </w:rPr>
+            </w:r>
+            <w:r>
+              <w:rPr>
+                <w:rFonts w:cs="Times New Roman"/>
                 <w:noProof/>
                 <w:webHidden/>
+                <w:szCs w:val="24"/>
               </w:rPr>
               <w:fldChar w:fldCharType="separate"/>
             </w:r>
             <w:r>
               <w:rPr>
+                <w:rFonts w:cs="Times New Roman"/>
                 <w:noProof/>
                 <w:webHidden/>
-              </w:rPr>
-              <w:t>6</w:t>
-            </w:r>
-            <w:r>
-              <w:rPr>
+                <w:szCs w:val="24"/>
+              </w:rPr>
+              <w:t>7</w:t>
+            </w:r>
+            <w:r>
+              <w:rPr>
+                <w:rFonts w:cs="Times New Roman"/>
                 <w:noProof/>
                 <w:webHidden/>
+                <w:szCs w:val="24"/>
               </w:rPr>
               <w:fldChar w:fldCharType="end"/>
             </w:r>
@@ -1314,12 +1470,12 @@
           <w:pPr>
             <w:pStyle w:val="TOC1"/>
             <w:rPr>
-              <w:rFonts w:asciiTheme="minorHAnsi" w:hAnsiTheme="minorHAnsi"/>
+              <w:rFonts w:cs="Times New Roman"/>
               <w:noProof/>
-              <w:sz w:val="22"/>
+              <w:szCs w:val="24"/>
             </w:rPr>
           </w:pPr>
-          <w:hyperlink w:anchor="_Toc83635864" w:history="1">
+          <w:hyperlink w:anchor="_Toc84192761" w:history="1">
             <w:r>
               <w:rPr>
                 <w:rStyle w:val="Hyperlink"/>
@@ -1327,14 +1483,15 @@
                 <w:b/>
                 <w:bCs/>
                 <w:noProof/>
+                <w:szCs w:val="24"/>
               </w:rPr>
               <w:t>I.</w:t>
             </w:r>
             <w:r>
               <w:rPr>
-                <w:rFonts w:asciiTheme="minorHAnsi" w:hAnsiTheme="minorHAnsi"/>
+                <w:rFonts w:cs="Times New Roman"/>
                 <w:noProof/>
-                <w:sz w:val="22"/>
+                <w:szCs w:val="24"/>
               </w:rPr>
               <w:tab/>
             </w:r>
@@ -1345,54 +1502,69 @@
                 <w:b/>
                 <w:bCs/>
                 <w:noProof/>
+                <w:szCs w:val="24"/>
               </w:rPr>
               <w:t>BUDGET</w:t>
             </w:r>
             <w:r>
               <w:rPr>
+                <w:rFonts w:cs="Times New Roman"/>
                 <w:noProof/>
                 <w:webHidden/>
+                <w:szCs w:val="24"/>
               </w:rPr>
               <w:tab/>
             </w:r>
             <w:r>
               <w:rPr>
+                <w:rFonts w:cs="Times New Roman"/>
                 <w:noProof/>
                 <w:webHidden/>
+                <w:szCs w:val="24"/>
               </w:rPr>
               <w:fldChar w:fldCharType="begin"/>
             </w:r>
             <w:r>
               <w:rPr>
+                <w:rFonts w:cs="Times New Roman"/>
                 <w:noProof/>
                 <w:webHidden/>
-              </w:rPr>
-              <w:instrText xml:space="preserve"> PAGEREF _Toc83635864 \h </w:instrText>
-            </w:r>
-            <w:r>
-              <w:rPr>
+                <w:szCs w:val="24"/>
+              </w:rPr>
+              <w:instrText xml:space="preserve"> PAGEREF _Toc84192761 \h </w:instrText>
+            </w:r>
+            <w:r>
+              <w:rPr>
+                <w:rFonts w:cs="Times New Roman"/>
                 <w:noProof/>
                 <w:webHidden/>
-              </w:rPr>
-            </w:r>
-            <w:r>
-              <w:rPr>
+                <w:szCs w:val="24"/>
+              </w:rPr>
+            </w:r>
+            <w:r>
+              <w:rPr>
+                <w:rFonts w:cs="Times New Roman"/>
                 <w:noProof/>
                 <w:webHidden/>
+                <w:szCs w:val="24"/>
               </w:rPr>
               <w:fldChar w:fldCharType="separate"/>
             </w:r>
             <w:r>
               <w:rPr>
+                <w:rFonts w:cs="Times New Roman"/>
                 <w:noProof/>
                 <w:webHidden/>
-              </w:rPr>
-              <w:t>8</w:t>
-            </w:r>
-            <w:r>
-              <w:rPr>
+                <w:szCs w:val="24"/>
+              </w:rPr>
+              <w:t>9</w:t>
+            </w:r>
+            <w:r>
+              <w:rPr>
+                <w:rFonts w:cs="Times New Roman"/>
                 <w:noProof/>
                 <w:webHidden/>
+                <w:szCs w:val="24"/>
               </w:rPr>
               <w:fldChar w:fldCharType="end"/>
             </w:r>
@@ -1402,12 +1574,12 @@
           <w:pPr>
             <w:pStyle w:val="TOC1"/>
             <w:rPr>
-              <w:rFonts w:asciiTheme="minorHAnsi" w:hAnsiTheme="minorHAnsi"/>
+              <w:rFonts w:cs="Times New Roman"/>
               <w:noProof/>
-              <w:sz w:val="22"/>
+              <w:szCs w:val="24"/>
             </w:rPr>
           </w:pPr>
-          <w:hyperlink w:anchor="_Toc83635865" w:history="1">
+          <w:hyperlink w:anchor="_Toc84192762" w:history="1">
             <w:r>
               <w:rPr>
                 <w:rStyle w:val="Hyperlink"/>
@@ -1415,14 +1587,15 @@
                 <w:b/>
                 <w:bCs/>
                 <w:noProof/>
+                <w:szCs w:val="24"/>
               </w:rPr>
               <w:t>K.</w:t>
             </w:r>
             <w:r>
               <w:rPr>
-                <w:rFonts w:asciiTheme="minorHAnsi" w:hAnsiTheme="minorHAnsi"/>
+                <w:rFonts w:cs="Times New Roman"/>
                 <w:noProof/>
-                <w:sz w:val="22"/>
+                <w:szCs w:val="24"/>
               </w:rPr>
               <w:tab/>
             </w:r>
@@ -1433,54 +1606,173 @@
                 <w:b/>
                 <w:bCs/>
                 <w:noProof/>
-              </w:rPr>
-              <w:t>ATTACHMENT</w:t>
-            </w:r>
-            <w:r>
-              <w:rPr>
+                <w:szCs w:val="24"/>
+              </w:rPr>
+              <w:t>REFERENCES</w:t>
+            </w:r>
+            <w:r>
+              <w:rPr>
+                <w:rFonts w:cs="Times New Roman"/>
                 <w:noProof/>
                 <w:webHidden/>
+                <w:szCs w:val="24"/>
               </w:rPr>
               <w:tab/>
             </w:r>
             <w:r>
               <w:rPr>
+                <w:rFonts w:cs="Times New Roman"/>
                 <w:noProof/>
                 <w:webHidden/>
+                <w:szCs w:val="24"/>
               </w:rPr>
               <w:fldChar w:fldCharType="begin"/>
             </w:r>
             <w:r>
               <w:rPr>
+                <w:rFonts w:cs="Times New Roman"/>
                 <w:noProof/>
                 <w:webHidden/>
-              </w:rPr>
-              <w:instrText xml:space="preserve"> PAGEREF _Toc83635865 \h </w:instrText>
-            </w:r>
-            <w:r>
-              <w:rPr>
+                <w:szCs w:val="24"/>
+              </w:rPr>
+              <w:instrText xml:space="preserve"> PAGEREF _Toc84192762 \h </w:instrText>
+            </w:r>
+            <w:r>
+              <w:rPr>
+                <w:rFonts w:cs="Times New Roman"/>
                 <w:noProof/>
                 <w:webHidden/>
-              </w:rPr>
-            </w:r>
-            <w:r>
-              <w:rPr>
+                <w:szCs w:val="24"/>
+              </w:rPr>
+            </w:r>
+            <w:r>
+              <w:rPr>
+                <w:rFonts w:cs="Times New Roman"/>
                 <w:noProof/>
                 <w:webHidden/>
+                <w:szCs w:val="24"/>
               </w:rPr>
               <w:fldChar w:fldCharType="separate"/>
             </w:r>
             <w:r>
               <w:rPr>
+                <w:rFonts w:cs="Times New Roman"/>
                 <w:noProof/>
                 <w:webHidden/>
-              </w:rPr>
-              <w:t>9</w:t>
-            </w:r>
-            <w:r>
-              <w:rPr>
+                <w:szCs w:val="24"/>
+              </w:rPr>
+              <w:t>10</w:t>
+            </w:r>
+            <w:r>
+              <w:rPr>
+                <w:rFonts w:cs="Times New Roman"/>
                 <w:noProof/>
                 <w:webHidden/>
+                <w:szCs w:val="24"/>
+              </w:rPr>
+              <w:fldChar w:fldCharType="end"/>
+            </w:r>
+          </w:hyperlink>
+        </w:p>
+        <w:p>
+          <w:pPr>
+            <w:pStyle w:val="TOC1"/>
+            <w:rPr>
+              <w:rFonts w:cs="Times New Roman"/>
+              <w:noProof/>
+              <w:szCs w:val="24"/>
+            </w:rPr>
+          </w:pPr>
+          <w:hyperlink w:anchor="_Toc84192763" w:history="1">
+            <w:r>
+              <w:rPr>
+                <w:rStyle w:val="Hyperlink"/>
+                <w:rFonts w:cs="Times New Roman"/>
+                <w:b/>
+                <w:bCs/>
+                <w:noProof/>
+                <w:szCs w:val="24"/>
+              </w:rPr>
+              <w:t>L.</w:t>
+            </w:r>
+            <w:r>
+              <w:rPr>
+                <w:rFonts w:cs="Times New Roman"/>
+                <w:noProof/>
+                <w:szCs w:val="24"/>
+              </w:rPr>
+              <w:tab/>
+            </w:r>
+            <w:r>
+              <w:rPr>
+                <w:rStyle w:val="Hyperlink"/>
+                <w:rFonts w:cs="Times New Roman"/>
+                <w:b/>
+                <w:bCs/>
+                <w:noProof/>
+                <w:szCs w:val="24"/>
+              </w:rPr>
+              <w:t>ATTACHMENT</w:t>
+            </w:r>
+            <w:r>
+              <w:rPr>
+                <w:rFonts w:cs="Times New Roman"/>
+                <w:noProof/>
+                <w:webHidden/>
+                <w:szCs w:val="24"/>
+              </w:rPr>
+              <w:tab/>
+            </w:r>
+            <w:r>
+              <w:rPr>
+                <w:rFonts w:cs="Times New Roman"/>
+                <w:noProof/>
+                <w:webHidden/>
+                <w:szCs w:val="24"/>
+              </w:rPr>
+              <w:fldChar w:fldCharType="begin"/>
+            </w:r>
+            <w:r>
+              <w:rPr>
+                <w:rFonts w:cs="Times New Roman"/>
+                <w:noProof/>
+                <w:webHidden/>
+                <w:szCs w:val="24"/>
+              </w:rPr>
+              <w:instrText xml:space="preserve"> PAGEREF _Toc84192763 \h </w:instrText>
+            </w:r>
+            <w:r>
+              <w:rPr>
+                <w:rFonts w:cs="Times New Roman"/>
+                <w:noProof/>
+                <w:webHidden/>
+                <w:szCs w:val="24"/>
+              </w:rPr>
+            </w:r>
+            <w:r>
+              <w:rPr>
+                <w:rFonts w:cs="Times New Roman"/>
+                <w:noProof/>
+                <w:webHidden/>
+                <w:szCs w:val="24"/>
+              </w:rPr>
+              <w:fldChar w:fldCharType="separate"/>
+            </w:r>
+            <w:r>
+              <w:rPr>
+                <w:rFonts w:cs="Times New Roman"/>
+                <w:noProof/>
+                <w:webHidden/>
+                <w:szCs w:val="24"/>
+              </w:rPr>
+              <w:t>11</w:t>
+            </w:r>
+            <w:r>
+              <w:rPr>
+                <w:rFonts w:cs="Times New Roman"/>
+                <w:noProof/>
+                <w:webHidden/>
+                <w:szCs w:val="24"/>
               </w:rPr>
               <w:fldChar w:fldCharType="end"/>
             </w:r>
@@ -1559,7 +1851,7 @@
           <w:szCs w:val="24"/>
         </w:rPr>
       </w:pPr>
-      <w:bookmarkStart w:id="2" w:name="_Toc83635856"/>
+      <w:bookmarkStart w:id="2" w:name="_Toc84192753"/>
       <w:r>
         <w:rPr>
           <w:rFonts w:ascii="Times New Roman" w:hAnsi="Times New Roman" w:cs="Times New Roman"/>
@@ -1584,7 +1876,6 @@
         <w:rPr>
           <w:rFonts w:cs="Times New Roman"/>
           <w:noProof/>
-          <w:color w:val="000000" w:themeColor="text1"/>
           <w:szCs w:val="24"/>
         </w:rPr>
       </w:pPr>
@@ -1618,500 +1909,7 @@
         </w:rPr>
         <w:fldChar w:fldCharType="separate"/>
       </w:r>
-      <w:hyperlink w:anchor="_Toc83634728" w:history="1">
-        <w:r>
-          <w:rPr>
-            <w:rStyle w:val="Hyperlink"/>
-            <w:rFonts w:cs="Times New Roman"/>
-            <w:noProof/>
-            <w:color w:val="000000" w:themeColor="text1"/>
-            <w:szCs w:val="24"/>
-          </w:rPr>
-          <w:t>Table 1. Project Outlines</w:t>
-        </w:r>
-        <w:r>
-          <w:rPr>
-            <w:rFonts w:cs="Times New Roman"/>
-            <w:noProof/>
-            <w:webHidden/>
-            <w:color w:val="000000" w:themeColor="text1"/>
-            <w:szCs w:val="24"/>
-          </w:rPr>
-          <w:tab/>
-        </w:r>
-        <w:r>
-          <w:rPr>
-            <w:rFonts w:cs="Times New Roman"/>
-            <w:noProof/>
-            <w:webHidden/>
-            <w:color w:val="000000" w:themeColor="text1"/>
-            <w:szCs w:val="24"/>
-          </w:rPr>
-          <w:fldChar w:fldCharType="begin"/>
-        </w:r>
-        <w:r>
-          <w:rPr>
-            <w:rFonts w:cs="Times New Roman"/>
-            <w:noProof/>
-            <w:webHidden/>
-            <w:color w:val="000000" w:themeColor="text1"/>
-            <w:szCs w:val="24"/>
-          </w:rPr>
-          <w:instrText xml:space="preserve"> PAGEREF _Toc83634728 \h </w:instrText>
-        </w:r>
-        <w:r>
-          <w:rPr>
-            <w:rFonts w:cs="Times New Roman"/>
-            <w:noProof/>
-            <w:webHidden/>
-            <w:color w:val="000000" w:themeColor="text1"/>
-            <w:szCs w:val="24"/>
-          </w:rPr>
-        </w:r>
-        <w:r>
-          <w:rPr>
-            <w:rFonts w:cs="Times New Roman"/>
-            <w:noProof/>
-            <w:webHidden/>
-            <w:color w:val="000000" w:themeColor="text1"/>
-            <w:szCs w:val="24"/>
-          </w:rPr>
-          <w:fldChar w:fldCharType="separate"/>
-        </w:r>
-        <w:r>
-          <w:rPr>
-            <w:rFonts w:cs="Times New Roman"/>
-            <w:noProof/>
-            <w:webHidden/>
-            <w:color w:val="000000" w:themeColor="text1"/>
-            <w:szCs w:val="24"/>
-          </w:rPr>
-          <w:t>1</w:t>
-        </w:r>
-        <w:r>
-          <w:rPr>
-            <w:rFonts w:cs="Times New Roman"/>
-            <w:noProof/>
-            <w:webHidden/>
-            <w:color w:val="000000" w:themeColor="text1"/>
-            <w:szCs w:val="24"/>
-          </w:rPr>
-          <w:fldChar w:fldCharType="end"/>
-        </w:r>
-      </w:hyperlink>
-    </w:p>
-    <w:p>
-      <w:pPr>
-        <w:pStyle w:val="TableofFigures"/>
-        <w:tabs>
-          <w:tab w:val="right" w:leader="dot" w:pos="9019"/>
-        </w:tabs>
-        <w:spacing w:line="360" w:lineRule="auto"/>
-        <w:rPr>
-          <w:rFonts w:cs="Times New Roman"/>
-          <w:noProof/>
-          <w:color w:val="000000" w:themeColor="text1"/>
-          <w:szCs w:val="24"/>
-        </w:rPr>
-      </w:pPr>
-      <w:hyperlink w:anchor="_Toc83634729" w:history="1">
-        <w:r>
-          <w:rPr>
-            <w:rStyle w:val="Hyperlink"/>
-            <w:rFonts w:cs="Times New Roman"/>
-            <w:noProof/>
-            <w:color w:val="000000" w:themeColor="text1"/>
-            <w:szCs w:val="24"/>
-          </w:rPr>
-          <w:t>Table 2. Purpose and Advantage</w:t>
-        </w:r>
-        <w:r>
-          <w:rPr>
-            <w:rFonts w:cs="Times New Roman"/>
-            <w:noProof/>
-            <w:webHidden/>
-            <w:color w:val="000000" w:themeColor="text1"/>
-            <w:szCs w:val="24"/>
-          </w:rPr>
-          <w:tab/>
-        </w:r>
-        <w:r>
-          <w:rPr>
-            <w:rFonts w:cs="Times New Roman"/>
-            <w:noProof/>
-            <w:webHidden/>
-            <w:color w:val="000000" w:themeColor="text1"/>
-            <w:szCs w:val="24"/>
-          </w:rPr>
-          <w:fldChar w:fldCharType="begin"/>
-        </w:r>
-        <w:r>
-          <w:rPr>
-            <w:rFonts w:cs="Times New Roman"/>
-            <w:noProof/>
-            <w:webHidden/>
-            <w:color w:val="000000" w:themeColor="text1"/>
-            <w:szCs w:val="24"/>
-          </w:rPr>
-          <w:instrText xml:space="preserve"> PAGEREF _Toc83634729 \h </w:instrText>
-        </w:r>
-        <w:r>
-          <w:rPr>
-            <w:rFonts w:cs="Times New Roman"/>
-            <w:noProof/>
-            <w:webHidden/>
-            <w:color w:val="000000" w:themeColor="text1"/>
-            <w:szCs w:val="24"/>
-          </w:rPr>
-        </w:r>
-        <w:r>
-          <w:rPr>
-            <w:rFonts w:cs="Times New Roman"/>
-            <w:noProof/>
-            <w:webHidden/>
-            <w:color w:val="000000" w:themeColor="text1"/>
-            <w:szCs w:val="24"/>
-          </w:rPr>
-          <w:fldChar w:fldCharType="separate"/>
-        </w:r>
-        <w:r>
-          <w:rPr>
-            <w:rFonts w:cs="Times New Roman"/>
-            <w:noProof/>
-            <w:webHidden/>
-            <w:color w:val="000000" w:themeColor="text1"/>
-            <w:szCs w:val="24"/>
-          </w:rPr>
-          <w:t>4</w:t>
-        </w:r>
-        <w:r>
-          <w:rPr>
-            <w:rFonts w:cs="Times New Roman"/>
-            <w:noProof/>
-            <w:webHidden/>
-            <w:color w:val="000000" w:themeColor="text1"/>
-            <w:szCs w:val="24"/>
-          </w:rPr>
-          <w:fldChar w:fldCharType="end"/>
-        </w:r>
-      </w:hyperlink>
-    </w:p>
-    <w:p>
-      <w:pPr>
-        <w:pStyle w:val="TableofFigures"/>
-        <w:tabs>
-          <w:tab w:val="right" w:leader="dot" w:pos="9019"/>
-        </w:tabs>
-        <w:spacing w:line="360" w:lineRule="auto"/>
-        <w:rPr>
-          <w:rFonts w:cs="Times New Roman"/>
-          <w:noProof/>
-          <w:color w:val="000000" w:themeColor="text1"/>
-          <w:szCs w:val="24"/>
-        </w:rPr>
-      </w:pPr>
-      <w:hyperlink w:anchor="_Toc83634730" w:history="1">
-        <w:r>
-          <w:rPr>
-            <w:rStyle w:val="Hyperlink"/>
-            <w:rFonts w:cs="Times New Roman"/>
-            <w:noProof/>
-            <w:color w:val="000000" w:themeColor="text1"/>
-            <w:szCs w:val="24"/>
-          </w:rPr>
-          <w:t>Table 3. System Coverage Offered</w:t>
-        </w:r>
-        <w:r>
-          <w:rPr>
-            <w:rFonts w:cs="Times New Roman"/>
-            <w:noProof/>
-            <w:webHidden/>
-            <w:color w:val="000000" w:themeColor="text1"/>
-            <w:szCs w:val="24"/>
-          </w:rPr>
-          <w:tab/>
-        </w:r>
-        <w:r>
-          <w:rPr>
-            <w:rFonts w:cs="Times New Roman"/>
-            <w:noProof/>
-            <w:webHidden/>
-            <w:color w:val="000000" w:themeColor="text1"/>
-            <w:szCs w:val="24"/>
-          </w:rPr>
-          <w:fldChar w:fldCharType="begin"/>
-        </w:r>
-        <w:r>
-          <w:rPr>
-            <w:rFonts w:cs="Times New Roman"/>
-            <w:noProof/>
-            <w:webHidden/>
-            <w:color w:val="000000" w:themeColor="text1"/>
-            <w:szCs w:val="24"/>
-          </w:rPr>
-          <w:instrText xml:space="preserve"> PAGEREF _Toc83634730 \h </w:instrText>
-        </w:r>
-        <w:r>
-          <w:rPr>
-            <w:rFonts w:cs="Times New Roman"/>
-            <w:noProof/>
-            <w:webHidden/>
-            <w:color w:val="000000" w:themeColor="text1"/>
-            <w:szCs w:val="24"/>
-          </w:rPr>
-        </w:r>
-        <w:r>
-          <w:rPr>
-            <w:rFonts w:cs="Times New Roman"/>
-            <w:noProof/>
-            <w:webHidden/>
-            <w:color w:val="000000" w:themeColor="text1"/>
-            <w:szCs w:val="24"/>
-          </w:rPr>
-          <w:fldChar w:fldCharType="separate"/>
-        </w:r>
-        <w:r>
-          <w:rPr>
-            <w:rFonts w:cs="Times New Roman"/>
-            <w:noProof/>
-            <w:webHidden/>
-            <w:color w:val="000000" w:themeColor="text1"/>
-            <w:szCs w:val="24"/>
-          </w:rPr>
-          <w:t>5</w:t>
-        </w:r>
-        <w:r>
-          <w:rPr>
-            <w:rFonts w:cs="Times New Roman"/>
-            <w:noProof/>
-            <w:webHidden/>
-            <w:color w:val="000000" w:themeColor="text1"/>
-            <w:szCs w:val="24"/>
-          </w:rPr>
-          <w:fldChar w:fldCharType="end"/>
-        </w:r>
-      </w:hyperlink>
-    </w:p>
-    <w:p>
-      <w:pPr>
-        <w:pStyle w:val="TableofFigures"/>
-        <w:tabs>
-          <w:tab w:val="right" w:leader="dot" w:pos="9019"/>
-        </w:tabs>
-        <w:spacing w:line="360" w:lineRule="auto"/>
-        <w:rPr>
-          <w:rFonts w:cs="Times New Roman"/>
-          <w:noProof/>
-          <w:color w:val="000000" w:themeColor="text1"/>
-          <w:szCs w:val="24"/>
-        </w:rPr>
-      </w:pPr>
-      <w:hyperlink w:anchor="_Toc83634731" w:history="1">
-        <w:r>
-          <w:rPr>
-            <w:rStyle w:val="Hyperlink"/>
-            <w:rFonts w:cs="Times New Roman"/>
-            <w:noProof/>
-            <w:color w:val="000000" w:themeColor="text1"/>
-            <w:szCs w:val="24"/>
-          </w:rPr>
-          <w:t>Table 4. Staffing and Project Organization</w:t>
-        </w:r>
-        <w:r>
-          <w:rPr>
-            <w:rFonts w:cs="Times New Roman"/>
-            <w:noProof/>
-            <w:webHidden/>
-            <w:color w:val="000000" w:themeColor="text1"/>
-            <w:szCs w:val="24"/>
-          </w:rPr>
-          <w:tab/>
-        </w:r>
-        <w:r>
-          <w:rPr>
-            <w:rFonts w:cs="Times New Roman"/>
-            <w:noProof/>
-            <w:webHidden/>
-            <w:color w:val="000000" w:themeColor="text1"/>
-            <w:szCs w:val="24"/>
-          </w:rPr>
-          <w:fldChar w:fldCharType="begin"/>
-        </w:r>
-        <w:r>
-          <w:rPr>
-            <w:rFonts w:cs="Times New Roman"/>
-            <w:noProof/>
-            <w:webHidden/>
-            <w:color w:val="000000" w:themeColor="text1"/>
-            <w:szCs w:val="24"/>
-          </w:rPr>
-          <w:instrText xml:space="preserve"> PAGEREF _Toc83634731 \h </w:instrText>
-        </w:r>
-        <w:r>
-          <w:rPr>
-            <w:rFonts w:cs="Times New Roman"/>
-            <w:noProof/>
-            <w:webHidden/>
-            <w:color w:val="000000" w:themeColor="text1"/>
-            <w:szCs w:val="24"/>
-          </w:rPr>
-        </w:r>
-        <w:r>
-          <w:rPr>
-            <w:rFonts w:cs="Times New Roman"/>
-            <w:noProof/>
-            <w:webHidden/>
-            <w:color w:val="000000" w:themeColor="text1"/>
-            <w:szCs w:val="24"/>
-          </w:rPr>
-          <w:fldChar w:fldCharType="separate"/>
-        </w:r>
-        <w:r>
-          <w:rPr>
-            <w:rFonts w:cs="Times New Roman"/>
-            <w:noProof/>
-            <w:webHidden/>
-            <w:color w:val="000000" w:themeColor="text1"/>
-            <w:szCs w:val="24"/>
-          </w:rPr>
-          <w:t>6</w:t>
-        </w:r>
-        <w:r>
-          <w:rPr>
-            <w:rFonts w:cs="Times New Roman"/>
-            <w:noProof/>
-            <w:webHidden/>
-            <w:color w:val="000000" w:themeColor="text1"/>
-            <w:szCs w:val="24"/>
-          </w:rPr>
-          <w:fldChar w:fldCharType="end"/>
-        </w:r>
-      </w:hyperlink>
-    </w:p>
-    <w:p>
-      <w:pPr>
-        <w:pStyle w:val="Heading1"/>
-        <w:spacing w:line="360" w:lineRule="auto"/>
-        <w:rPr>
-          <w:rFonts w:ascii="Times New Roman" w:hAnsi="Times New Roman" w:cs="Times New Roman"/>
-          <w:b/>
-          <w:bCs/>
-          <w:color w:val="000000" w:themeColor="text1"/>
-          <w:sz w:val="24"/>
-          <w:szCs w:val="24"/>
-        </w:rPr>
-      </w:pPr>
-      <w:r>
-        <w:rPr>
-          <w:rFonts w:ascii="Times New Roman" w:hAnsi="Times New Roman" w:cs="Times New Roman"/>
-          <w:b/>
-          <w:bCs/>
-          <w:color w:val="000000" w:themeColor="text1"/>
-          <w:sz w:val="24"/>
-          <w:szCs w:val="24"/>
-        </w:rPr>
-        <w:fldChar w:fldCharType="end"/>
-      </w:r>
-      <w:r>
-        <w:rPr>
-          <w:rFonts w:ascii="Times New Roman" w:hAnsi="Times New Roman" w:cs="Times New Roman"/>
-          <w:b/>
-          <w:bCs/>
-          <w:color w:val="000000" w:themeColor="text1"/>
-          <w:sz w:val="24"/>
-          <w:szCs w:val="24"/>
-        </w:rPr>
-        <w:br w:type="page"/>
-      </w:r>
-    </w:p>
-    <w:p>
-      <w:pPr>
-        <w:pStyle w:val="Heading1"/>
-        <w:spacing w:line="360" w:lineRule="auto"/>
-        <w:jc w:val="center"/>
-        <w:rPr>
-          <w:rFonts w:ascii="Times New Roman" w:hAnsi="Times New Roman" w:cs="Times New Roman"/>
-          <w:b/>
-          <w:bCs/>
-          <w:color w:val="000000" w:themeColor="text1"/>
-          <w:sz w:val="24"/>
-          <w:szCs w:val="24"/>
-        </w:rPr>
-      </w:pPr>
-      <w:bookmarkStart w:id="3" w:name="_Toc83635857"/>
-      <w:r>
-        <w:rPr>
-          <w:rFonts w:ascii="Times New Roman" w:hAnsi="Times New Roman" w:cs="Times New Roman"/>
-          <w:b/>
-          <w:bCs/>
-          <w:color w:val="000000" w:themeColor="text1"/>
-          <w:sz w:val="24"/>
-          <w:szCs w:val="24"/>
-        </w:rPr>
-        <w:lastRenderedPageBreak/>
-        <w:t xml:space="preserve">LIST OF </w:t>
-      </w:r>
-      <w:r>
-        <w:rPr>
-          <w:rFonts w:ascii="Times New Roman" w:hAnsi="Times New Roman" w:cs="Times New Roman"/>
-          <w:b/>
-          <w:bCs/>
-          <w:color w:val="000000" w:themeColor="text1"/>
-          <w:sz w:val="24"/>
-          <w:szCs w:val="24"/>
-        </w:rPr>
-        <w:t>FIGURES</w:t>
-      </w:r>
-      <w:bookmarkEnd w:id="3"/>
-    </w:p>
-    <w:p>
-      <w:pPr>
-        <w:spacing w:line="360" w:lineRule="auto"/>
-        <w:rPr>
-          <w:rFonts w:cs="Times New Roman"/>
-          <w:color w:val="000000" w:themeColor="text1"/>
-          <w:szCs w:val="24"/>
-        </w:rPr>
-      </w:pPr>
-    </w:p>
-    <w:p>
-      <w:pPr>
-        <w:pStyle w:val="TableofFigures"/>
-        <w:tabs>
-          <w:tab w:val="right" w:leader="dot" w:pos="9019"/>
-        </w:tabs>
-        <w:spacing w:line="360" w:lineRule="auto"/>
-        <w:rPr>
-          <w:rFonts w:cs="Times New Roman"/>
-          <w:noProof/>
-          <w:szCs w:val="24"/>
-        </w:rPr>
-      </w:pPr>
-      <w:r>
-        <w:rPr>
-          <w:rFonts w:cs="Times New Roman"/>
-          <w:color w:val="000000" w:themeColor="text1"/>
-          <w:szCs w:val="24"/>
-        </w:rPr>
-        <w:fldChar w:fldCharType="begin"/>
-      </w:r>
-      <w:r>
-        <w:rPr>
-          <w:rFonts w:cs="Times New Roman"/>
-          <w:color w:val="000000" w:themeColor="text1"/>
-          <w:szCs w:val="24"/>
-        </w:rPr>
-        <w:instrText xml:space="preserve"> TOC \h \z \c "Figure" </w:instrText>
-      </w:r>
-      <w:r>
-        <w:rPr>
-          <w:rFonts w:cs="Times New Roman"/>
-          <w:color w:val="000000" w:themeColor="text1"/>
-          <w:szCs w:val="24"/>
-        </w:rPr>
-        <w:fldChar w:fldCharType="separate"/>
-      </w:r>
-      <w:hyperlink w:anchor="_Toc83635834" w:history="1">
+      <w:hyperlink w:anchor="_Toc84192775" w:history="1">
         <w:r>
           <w:rPr>
             <w:rStyle w:val="Hyperlink"/>
@@ -2119,7 +1917,7 @@
             <w:noProof/>
             <w:szCs w:val="24"/>
           </w:rPr>
-          <w:t>Figure 1. WBS Hey!Polinema</w:t>
+          <w:t>Table 1. Project Outlines</w:t>
         </w:r>
         <w:r>
           <w:rPr>
@@ -2146,7 +1944,181 @@
             <w:webHidden/>
             <w:szCs w:val="24"/>
           </w:rPr>
-          <w:instrText xml:space="preserve"> PAGEREF _Toc83635834 \h </w:instrText>
+          <w:instrText xml:space="preserve"> PAGEREF _Toc84192775 \h </w:instrText>
+        </w:r>
+        <w:r>
+          <w:rPr>
+            <w:rFonts w:cs="Times New Roman"/>
+            <w:noProof/>
+            <w:webHidden/>
+            <w:szCs w:val="24"/>
+          </w:rPr>
+        </w:r>
+        <w:r>
+          <w:rPr>
+            <w:rFonts w:cs="Times New Roman"/>
+            <w:noProof/>
+            <w:webHidden/>
+            <w:szCs w:val="24"/>
+          </w:rPr>
+          <w:fldChar w:fldCharType="separate"/>
+        </w:r>
+        <w:r>
+          <w:rPr>
+            <w:rFonts w:cs="Times New Roman"/>
+            <w:noProof/>
+            <w:webHidden/>
+            <w:szCs w:val="24"/>
+          </w:rPr>
+          <w:t>1</w:t>
+        </w:r>
+        <w:r>
+          <w:rPr>
+            <w:rFonts w:cs="Times New Roman"/>
+            <w:noProof/>
+            <w:webHidden/>
+            <w:szCs w:val="24"/>
+          </w:rPr>
+          <w:fldChar w:fldCharType="end"/>
+        </w:r>
+      </w:hyperlink>
+    </w:p>
+    <w:p>
+      <w:pPr>
+        <w:pStyle w:val="TableofFigures"/>
+        <w:tabs>
+          <w:tab w:val="right" w:leader="dot" w:pos="9019"/>
+        </w:tabs>
+        <w:spacing w:line="360" w:lineRule="auto"/>
+        <w:rPr>
+          <w:rFonts w:cs="Times New Roman"/>
+          <w:noProof/>
+          <w:szCs w:val="24"/>
+        </w:rPr>
+      </w:pPr>
+      <w:hyperlink w:anchor="_Toc84192776" w:history="1">
+        <w:r>
+          <w:rPr>
+            <w:rStyle w:val="Hyperlink"/>
+            <w:rFonts w:cs="Times New Roman"/>
+            <w:noProof/>
+            <w:szCs w:val="24"/>
+          </w:rPr>
+          <w:t>Table 2. Purpose and Advantage</w:t>
+        </w:r>
+        <w:r>
+          <w:rPr>
+            <w:rFonts w:cs="Times New Roman"/>
+            <w:noProof/>
+            <w:webHidden/>
+            <w:szCs w:val="24"/>
+          </w:rPr>
+          <w:tab/>
+        </w:r>
+        <w:r>
+          <w:rPr>
+            <w:rFonts w:cs="Times New Roman"/>
+            <w:noProof/>
+            <w:webHidden/>
+            <w:szCs w:val="24"/>
+          </w:rPr>
+          <w:fldChar w:fldCharType="begin"/>
+        </w:r>
+        <w:r>
+          <w:rPr>
+            <w:rFonts w:cs="Times New Roman"/>
+            <w:noProof/>
+            <w:webHidden/>
+            <w:szCs w:val="24"/>
+          </w:rPr>
+          <w:instrText xml:space="preserve"> PAGEREF _Toc84192776 \h </w:instrText>
+        </w:r>
+        <w:r>
+          <w:rPr>
+            <w:rFonts w:cs="Times New Roman"/>
+            <w:noProof/>
+            <w:webHidden/>
+            <w:szCs w:val="24"/>
+          </w:rPr>
+        </w:r>
+        <w:r>
+          <w:rPr>
+            <w:rFonts w:cs="Times New Roman"/>
+            <w:noProof/>
+            <w:webHidden/>
+            <w:szCs w:val="24"/>
+          </w:rPr>
+          <w:fldChar w:fldCharType="separate"/>
+        </w:r>
+        <w:r>
+          <w:rPr>
+            <w:rFonts w:cs="Times New Roman"/>
+            <w:noProof/>
+            <w:webHidden/>
+            <w:szCs w:val="24"/>
+          </w:rPr>
+          <w:t>4</w:t>
+        </w:r>
+        <w:r>
+          <w:rPr>
+            <w:rFonts w:cs="Times New Roman"/>
+            <w:noProof/>
+            <w:webHidden/>
+            <w:szCs w:val="24"/>
+          </w:rPr>
+          <w:fldChar w:fldCharType="end"/>
+        </w:r>
+      </w:hyperlink>
+    </w:p>
+    <w:p>
+      <w:pPr>
+        <w:pStyle w:val="TableofFigures"/>
+        <w:tabs>
+          <w:tab w:val="right" w:leader="dot" w:pos="9019"/>
+        </w:tabs>
+        <w:spacing w:line="360" w:lineRule="auto"/>
+        <w:rPr>
+          <w:rFonts w:cs="Times New Roman"/>
+          <w:noProof/>
+          <w:szCs w:val="24"/>
+        </w:rPr>
+      </w:pPr>
+      <w:hyperlink w:anchor="_Toc84192777" w:history="1">
+        <w:r>
+          <w:rPr>
+            <w:rStyle w:val="Hyperlink"/>
+            <w:rFonts w:cs="Times New Roman"/>
+            <w:noProof/>
+            <w:szCs w:val="24"/>
+          </w:rPr>
+          <w:t>Table 3. System Coverage Offered</w:t>
+        </w:r>
+        <w:r>
+          <w:rPr>
+            <w:rFonts w:cs="Times New Roman"/>
+            <w:noProof/>
+            <w:webHidden/>
+            <w:szCs w:val="24"/>
+          </w:rPr>
+          <w:tab/>
+        </w:r>
+        <w:r>
+          <w:rPr>
+            <w:rFonts w:cs="Times New Roman"/>
+            <w:noProof/>
+            <w:webHidden/>
+            <w:szCs w:val="24"/>
+          </w:rPr>
+          <w:fldChar w:fldCharType="begin"/>
+        </w:r>
+        <w:r>
+          <w:rPr>
+            <w:rFonts w:cs="Times New Roman"/>
+            <w:noProof/>
+            <w:webHidden/>
+            <w:szCs w:val="24"/>
+          </w:rPr>
+          <w:instrText xml:space="preserve"> PAGEREF _Toc84192777 \h </w:instrText>
         </w:r>
         <w:r>
           <w:rPr>
@@ -2198,7 +2170,7 @@
           <w:szCs w:val="24"/>
         </w:rPr>
       </w:pPr>
-      <w:hyperlink w:anchor="_Toc83635835" w:history="1">
+      <w:hyperlink w:anchor="_Toc84192778" w:history="1">
         <w:r>
           <w:rPr>
             <w:rStyle w:val="Hyperlink"/>
@@ -2206,7 +2178,7 @@
             <w:noProof/>
             <w:szCs w:val="24"/>
           </w:rPr>
-          <w:t>Figure 2. Timetable Hey!Polinema</w:t>
+          <w:t>Table 4. Staffing and Project Organization</w:t>
         </w:r>
         <w:r>
           <w:rPr>
@@ -2233,7 +2205,7 @@
             <w:webHidden/>
             <w:szCs w:val="24"/>
           </w:rPr>
-          <w:instrText xml:space="preserve"> PAGEREF _Toc83635835 \h </w:instrText>
+          <w:instrText xml:space="preserve"> PAGEREF _Toc84192778 \h </w:instrText>
         </w:r>
         <w:r>
           <w:rPr>
@@ -2259,7 +2231,7 @@
             <w:webHidden/>
             <w:szCs w:val="24"/>
           </w:rPr>
-          <w:t>6</w:t>
+          <w:t>7</w:t>
         </w:r>
         <w:r>
           <w:rPr>
@@ -2274,24 +2246,277 @@
     </w:p>
     <w:p>
       <w:pPr>
+        <w:pStyle w:val="Heading1"/>
+        <w:spacing w:line="360" w:lineRule="auto"/>
+        <w:rPr>
+          <w:rFonts w:ascii="Times New Roman" w:hAnsi="Times New Roman" w:cs="Times New Roman"/>
+          <w:b/>
+          <w:bCs/>
+          <w:color w:val="000000" w:themeColor="text1"/>
+          <w:sz w:val="24"/>
+          <w:szCs w:val="24"/>
+        </w:rPr>
+      </w:pPr>
+      <w:r>
+        <w:rPr>
+          <w:rFonts w:ascii="Times New Roman" w:hAnsi="Times New Roman" w:cs="Times New Roman"/>
+          <w:b/>
+          <w:bCs/>
+          <w:color w:val="000000" w:themeColor="text1"/>
+          <w:sz w:val="24"/>
+          <w:szCs w:val="24"/>
+        </w:rPr>
+        <w:fldChar w:fldCharType="end"/>
+      </w:r>
+      <w:r>
+        <w:rPr>
+          <w:rFonts w:ascii="Times New Roman" w:hAnsi="Times New Roman" w:cs="Times New Roman"/>
+          <w:b/>
+          <w:bCs/>
+          <w:color w:val="000000" w:themeColor="text1"/>
+          <w:sz w:val="24"/>
+          <w:szCs w:val="24"/>
+        </w:rPr>
+        <w:br w:type="page"/>
+      </w:r>
+    </w:p>
+    <w:p>
+      <w:pPr>
+        <w:pStyle w:val="Heading1"/>
+        <w:spacing w:line="360" w:lineRule="auto"/>
+        <w:jc w:val="center"/>
+        <w:rPr>
+          <w:rFonts w:ascii="Times New Roman" w:hAnsi="Times New Roman" w:cs="Times New Roman"/>
+          <w:b/>
+          <w:bCs/>
+          <w:color w:val="000000" w:themeColor="text1"/>
+          <w:sz w:val="24"/>
+          <w:szCs w:val="24"/>
+        </w:rPr>
+      </w:pPr>
+      <w:bookmarkStart w:id="3" w:name="_Toc84192754"/>
+      <w:r>
+        <w:rPr>
+          <w:rFonts w:ascii="Times New Roman" w:hAnsi="Times New Roman" w:cs="Times New Roman"/>
+          <w:b/>
+          <w:bCs/>
+          <w:color w:val="000000" w:themeColor="text1"/>
+          <w:sz w:val="24"/>
+          <w:szCs w:val="24"/>
+        </w:rPr>
+        <w:lastRenderedPageBreak/>
+        <w:t xml:space="preserve">LIST OF </w:t>
+      </w:r>
+      <w:r>
+        <w:rPr>
+          <w:rFonts w:ascii="Times New Roman" w:hAnsi="Times New Roman" w:cs="Times New Roman"/>
+          <w:b/>
+          <w:bCs/>
+          <w:color w:val="000000" w:themeColor="text1"/>
+          <w:sz w:val="24"/>
+          <w:szCs w:val="24"/>
+        </w:rPr>
+        <w:t>FIGURES</w:t>
+      </w:r>
+      <w:bookmarkEnd w:id="3"/>
+    </w:p>
+    <w:p>
+      <w:pPr>
+        <w:spacing w:line="360" w:lineRule="auto"/>
+        <w:rPr>
+          <w:rFonts w:cs="Times New Roman"/>
+          <w:color w:val="000000" w:themeColor="text1"/>
+          <w:szCs w:val="24"/>
+        </w:rPr>
+      </w:pPr>
+    </w:p>
+    <w:p>
+      <w:pPr>
         <w:pStyle w:val="TableofFigures"/>
         <w:tabs>
           <w:tab w:val="right" w:leader="dot" w:pos="9019"/>
         </w:tabs>
         <w:spacing w:line="360" w:lineRule="auto"/>
         <w:rPr>
-          <w:rFonts w:cs="Times New Roman"/>
+          <w:rFonts w:asciiTheme="minorHAnsi" w:hAnsiTheme="minorHAnsi"/>
           <w:noProof/>
-          <w:szCs w:val="24"/>
-        </w:rPr>
-      </w:pPr>
-      <w:hyperlink w:anchor="_Toc83635836" w:history="1">
+          <w:sz w:val="22"/>
+        </w:rPr>
+      </w:pPr>
+      <w:r>
+        <w:rPr>
+          <w:rFonts w:cs="Times New Roman"/>
+          <w:color w:val="000000" w:themeColor="text1"/>
+          <w:szCs w:val="24"/>
+        </w:rPr>
+        <w:fldChar w:fldCharType="begin"/>
+      </w:r>
+      <w:r>
+        <w:rPr>
+          <w:rFonts w:cs="Times New Roman"/>
+          <w:color w:val="000000" w:themeColor="text1"/>
+          <w:szCs w:val="24"/>
+        </w:rPr>
+        <w:instrText xml:space="preserve"> TOC \h \z \c "Figure" </w:instrText>
+      </w:r>
+      <w:r>
+        <w:rPr>
+          <w:rFonts w:cs="Times New Roman"/>
+          <w:color w:val="000000" w:themeColor="text1"/>
+          <w:szCs w:val="24"/>
+        </w:rPr>
+        <w:fldChar w:fldCharType="separate"/>
+      </w:r>
+      <w:hyperlink w:anchor="_Toc84192807" w:history="1">
         <w:r>
           <w:rPr>
             <w:rStyle w:val="Hyperlink"/>
             <w:rFonts w:cs="Times New Roman"/>
             <w:noProof/>
-            <w:szCs w:val="24"/>
+          </w:rPr>
+          <w:t>Figure 1. WBS Hey!Polinema</w:t>
+        </w:r>
+        <w:r>
+          <w:rPr>
+            <w:noProof/>
+            <w:webHidden/>
+          </w:rPr>
+          <w:tab/>
+        </w:r>
+        <w:r>
+          <w:rPr>
+            <w:noProof/>
+            <w:webHidden/>
+          </w:rPr>
+          <w:fldChar w:fldCharType="begin"/>
+        </w:r>
+        <w:r>
+          <w:rPr>
+            <w:noProof/>
+            <w:webHidden/>
+          </w:rPr>
+          <w:instrText xml:space="preserve"> PAGEREF _Toc84192807 \h </w:instrText>
+        </w:r>
+        <w:r>
+          <w:rPr>
+            <w:noProof/>
+            <w:webHidden/>
+          </w:rPr>
+        </w:r>
+        <w:r>
+          <w:rPr>
+            <w:noProof/>
+            <w:webHidden/>
+          </w:rPr>
+          <w:fldChar w:fldCharType="separate"/>
+        </w:r>
+        <w:r>
+          <w:rPr>
+            <w:noProof/>
+            <w:webHidden/>
+          </w:rPr>
+          <w:t>5</w:t>
+        </w:r>
+        <w:r>
+          <w:rPr>
+            <w:noProof/>
+            <w:webHidden/>
+          </w:rPr>
+          <w:fldChar w:fldCharType="end"/>
+        </w:r>
+      </w:hyperlink>
+    </w:p>
+    <w:p>
+      <w:pPr>
+        <w:pStyle w:val="TableofFigures"/>
+        <w:tabs>
+          <w:tab w:val="right" w:leader="dot" w:pos="9019"/>
+        </w:tabs>
+        <w:spacing w:line="360" w:lineRule="auto"/>
+        <w:rPr>
+          <w:rFonts w:asciiTheme="minorHAnsi" w:hAnsiTheme="minorHAnsi"/>
+          <w:noProof/>
+          <w:sz w:val="22"/>
+        </w:rPr>
+      </w:pPr>
+      <w:hyperlink w:anchor="_Toc84192808" w:history="1">
+        <w:r>
+          <w:rPr>
+            <w:rStyle w:val="Hyperlink"/>
+            <w:rFonts w:cs="Times New Roman"/>
+            <w:noProof/>
+          </w:rPr>
+          <w:t>Figure 2. Timetable Hey!Polinema</w:t>
+        </w:r>
+        <w:r>
+          <w:rPr>
+            <w:noProof/>
+            <w:webHidden/>
+          </w:rPr>
+          <w:tab/>
+        </w:r>
+        <w:r>
+          <w:rPr>
+            <w:noProof/>
+            <w:webHidden/>
+          </w:rPr>
+          <w:fldChar w:fldCharType="begin"/>
+        </w:r>
+        <w:r>
+          <w:rPr>
+            <w:noProof/>
+            <w:webHidden/>
+          </w:rPr>
+          <w:instrText xml:space="preserve"> PAGEREF _Toc84192808 \h </w:instrText>
+        </w:r>
+        <w:r>
+          <w:rPr>
+            <w:noProof/>
+            <w:webHidden/>
+          </w:rPr>
+        </w:r>
+        <w:r>
+          <w:rPr>
+            <w:noProof/>
+            <w:webHidden/>
+          </w:rPr>
+          <w:fldChar w:fldCharType="separate"/>
+        </w:r>
+        <w:r>
+          <w:rPr>
+            <w:noProof/>
+            <w:webHidden/>
+          </w:rPr>
+          <w:t>6</w:t>
+        </w:r>
+        <w:r>
+          <w:rPr>
+            <w:noProof/>
+            <w:webHidden/>
+          </w:rPr>
+          <w:fldChar w:fldCharType="end"/>
+        </w:r>
+      </w:hyperlink>
+    </w:p>
+    <w:p>
+      <w:pPr>
+        <w:pStyle w:val="TableofFigures"/>
+        <w:tabs>
+          <w:tab w:val="right" w:leader="dot" w:pos="9019"/>
+        </w:tabs>
+        <w:spacing w:line="360" w:lineRule="auto"/>
+        <w:rPr>
+          <w:rFonts w:asciiTheme="minorHAnsi" w:hAnsiTheme="minorHAnsi"/>
+          <w:noProof/>
+          <w:sz w:val="22"/>
+        </w:rPr>
+      </w:pPr>
+      <w:hyperlink w:anchor="_Toc84192809" w:history="1">
+        <w:r>
+          <w:rPr>
+            <w:rStyle w:val="Hyperlink"/>
+            <w:rFonts w:cs="Times New Roman"/>
+            <w:noProof/>
           </w:rPr>
           <w:t xml:space="preserve">Figure 3. Buudget Draft </w:t>
         </w:r>
@@ -2300,69 +2525,54 @@
             <w:rStyle w:val="Hyperlink"/>
             <w:rFonts w:eastAsia="Times New Roman" w:cs="Times New Roman"/>
             <w:noProof/>
-            <w:szCs w:val="24"/>
           </w:rPr>
           <w:t>Labor, Development, and Review Consulting</w:t>
         </w:r>
         <w:r>
           <w:rPr>
-            <w:rFonts w:cs="Times New Roman"/>
             <w:noProof/>
             <w:webHidden/>
-            <w:szCs w:val="24"/>
           </w:rPr>
           <w:tab/>
         </w:r>
         <w:r>
           <w:rPr>
-            <w:rFonts w:cs="Times New Roman"/>
             <w:noProof/>
             <w:webHidden/>
-            <w:szCs w:val="24"/>
           </w:rPr>
           <w:fldChar w:fldCharType="begin"/>
         </w:r>
         <w:r>
           <w:rPr>
-            <w:rFonts w:cs="Times New Roman"/>
             <w:noProof/>
             <w:webHidden/>
-            <w:szCs w:val="24"/>
           </w:rPr>
-          <w:instrText xml:space="preserve"> PAGEREF _Toc83635836 \h </w:instrText>
+          <w:instrText xml:space="preserve"> PAGEREF _Toc84192809 \h </w:instrText>
         </w:r>
         <w:r>
           <w:rPr>
-            <w:rFonts w:cs="Times New Roman"/>
             <w:noProof/>
             <w:webHidden/>
-            <w:szCs w:val="24"/>
           </w:rPr>
         </w:r>
         <w:r>
           <w:rPr>
-            <w:rFonts w:cs="Times New Roman"/>
             <w:noProof/>
             <w:webHidden/>
-            <w:szCs w:val="24"/>
           </w:rPr>
           <w:fldChar w:fldCharType="separate"/>
         </w:r>
         <w:r>
           <w:rPr>
-            <w:rFonts w:cs="Times New Roman"/>
             <w:noProof/>
             <w:webHidden/>
-            <w:szCs w:val="24"/>
           </w:rPr>
-          <w:t>8</w:t>
+          <w:t>9</w:t>
         </w:r>
         <w:r>
           <w:rPr>
-            <w:rFonts w:cs="Times New Roman"/>
             <w:noProof/>
             <w:webHidden/>
-            <w:szCs w:val="24"/>
           </w:rPr>
           <w:fldChar w:fldCharType="end"/>
         </w:r>
@@ -2376,80 +2586,65 @@
         </w:tabs>
         <w:spacing w:line="360" w:lineRule="auto"/>
         <w:rPr>
-          <w:rFonts w:cs="Times New Roman"/>
+          <w:rFonts w:asciiTheme="minorHAnsi" w:hAnsiTheme="minorHAnsi"/>
           <w:noProof/>
-          <w:szCs w:val="24"/>
-        </w:rPr>
-      </w:pPr>
-      <w:hyperlink w:anchor="_Toc83635837" w:history="1">
+          <w:sz w:val="22"/>
+        </w:rPr>
+      </w:pPr>
+      <w:hyperlink w:anchor="_Toc84192810" w:history="1">
         <w:r>
           <w:rPr>
             <w:rStyle w:val="Hyperlink"/>
             <w:rFonts w:cs="Times New Roman"/>
             <w:noProof/>
-            <w:szCs w:val="24"/>
           </w:rPr>
           <w:t>Figure 4. Server Hosting</w:t>
         </w:r>
         <w:r>
           <w:rPr>
-            <w:rFonts w:cs="Times New Roman"/>
             <w:noProof/>
             <w:webHidden/>
-            <w:szCs w:val="24"/>
           </w:rPr>
           <w:tab/>
         </w:r>
         <w:r>
           <w:rPr>
-            <w:rFonts w:cs="Times New Roman"/>
             <w:noProof/>
             <w:webHidden/>
-            <w:szCs w:val="24"/>
           </w:rPr>
           <w:fldChar w:fldCharType="begin"/>
         </w:r>
         <w:r>
           <w:rPr>
-            <w:rFonts w:cs="Times New Roman"/>
             <w:noProof/>
             <w:webHidden/>
-            <w:szCs w:val="24"/>
           </w:rPr>
-          <w:instrText xml:space="preserve"> PAGEREF _Toc83635837 \h </w:instrText>
+          <w:instrText xml:space="preserve"> PAGEREF _Toc84192810 \h </w:instrText>
         </w:r>
         <w:r>
           <w:rPr>
-            <w:rFonts w:cs="Times New Roman"/>
             <w:noProof/>
             <w:webHidden/>
-            <w:szCs w:val="24"/>
           </w:rPr>
         </w:r>
         <w:r>
           <w:rPr>
-            <w:rFonts w:cs="Times New Roman"/>
             <w:noProof/>
             <w:webHidden/>
-            <w:szCs w:val="24"/>
           </w:rPr>
           <w:fldChar w:fldCharType="separate"/>
         </w:r>
         <w:r>
           <w:rPr>
-            <w:rFonts w:cs="Times New Roman"/>
             <w:noProof/>
             <w:webHidden/>
-            <w:szCs w:val="24"/>
           </w:rPr>
-          <w:t>8</w:t>
+          <w:t>9</w:t>
         </w:r>
         <w:r>
           <w:rPr>
-            <w:rFonts w:cs="Times New Roman"/>
             <w:noProof/>
             <w:webHidden/>
-            <w:szCs w:val="24"/>
           </w:rPr>
           <w:fldChar w:fldCharType="end"/>
         </w:r>
@@ -2463,80 +2658,65 @@
         </w:tabs>
         <w:spacing w:line="360" w:lineRule="auto"/>
         <w:rPr>
-          <w:rFonts w:cs="Times New Roman"/>
+          <w:rFonts w:asciiTheme="minorHAnsi" w:hAnsiTheme="minorHAnsi"/>
           <w:noProof/>
-          <w:szCs w:val="24"/>
-        </w:rPr>
-      </w:pPr>
-      <w:hyperlink w:anchor="_Toc83635838" w:history="1">
+          <w:sz w:val="22"/>
+        </w:rPr>
+      </w:pPr>
+      <w:hyperlink w:anchor="_Toc84192811" w:history="1">
         <w:r>
           <w:rPr>
             <w:rStyle w:val="Hyperlink"/>
             <w:rFonts w:cs="Times New Roman"/>
             <w:noProof/>
-            <w:szCs w:val="24"/>
           </w:rPr>
           <w:t>Figure 5. CV Flasma Veronicha Hendryanna</w:t>
         </w:r>
         <w:r>
           <w:rPr>
-            <w:rFonts w:cs="Times New Roman"/>
             <w:noProof/>
             <w:webHidden/>
-            <w:szCs w:val="24"/>
           </w:rPr>
           <w:tab/>
         </w:r>
         <w:r>
           <w:rPr>
-            <w:rFonts w:cs="Times New Roman"/>
             <w:noProof/>
             <w:webHidden/>
-            <w:szCs w:val="24"/>
           </w:rPr>
           <w:fldChar w:fldCharType="begin"/>
         </w:r>
         <w:r>
           <w:rPr>
-            <w:rFonts w:cs="Times New Roman"/>
             <w:noProof/>
             <w:webHidden/>
-            <w:szCs w:val="24"/>
           </w:rPr>
-          <w:instrText xml:space="preserve"> PAGEREF _Toc83635838 \h </w:instrText>
+          <w:instrText xml:space="preserve"> PAGEREF _Toc84192811 \h </w:instrText>
         </w:r>
         <w:r>
           <w:rPr>
-            <w:rFonts w:cs="Times New Roman"/>
             <w:noProof/>
             <w:webHidden/>
-            <w:szCs w:val="24"/>
           </w:rPr>
         </w:r>
         <w:r>
           <w:rPr>
-            <w:rFonts w:cs="Times New Roman"/>
             <w:noProof/>
             <w:webHidden/>
-            <w:szCs w:val="24"/>
           </w:rPr>
           <w:fldChar w:fldCharType="separate"/>
         </w:r>
         <w:r>
           <w:rPr>
-            <w:rFonts w:cs="Times New Roman"/>
             <w:noProof/>
             <w:webHidden/>
-            <w:szCs w:val="24"/>
           </w:rPr>
-          <w:t>9</w:t>
+          <w:t>11</w:t>
         </w:r>
         <w:r>
           <w:rPr>
-            <w:rFonts w:cs="Times New Roman"/>
             <w:noProof/>
             <w:webHidden/>
-            <w:szCs w:val="24"/>
           </w:rPr>
           <w:fldChar w:fldCharType="end"/>
         </w:r>
@@ -2550,80 +2730,65 @@
         </w:tabs>
         <w:spacing w:line="360" w:lineRule="auto"/>
         <w:rPr>
-          <w:rFonts w:cs="Times New Roman"/>
+          <w:rFonts w:asciiTheme="minorHAnsi" w:hAnsiTheme="minorHAnsi"/>
           <w:noProof/>
-          <w:szCs w:val="24"/>
-        </w:rPr>
-      </w:pPr>
-      <w:hyperlink w:anchor="_Toc83635839" w:history="1">
+          <w:sz w:val="22"/>
+        </w:rPr>
+      </w:pPr>
+      <w:hyperlink w:anchor="_Toc84192812" w:history="1">
         <w:r>
           <w:rPr>
             <w:rStyle w:val="Hyperlink"/>
             <w:rFonts w:cs="Times New Roman"/>
             <w:noProof/>
-            <w:szCs w:val="24"/>
           </w:rPr>
           <w:t>Figure 6. CV Vira Meliana Agustin</w:t>
         </w:r>
         <w:r>
           <w:rPr>
-            <w:rFonts w:cs="Times New Roman"/>
             <w:noProof/>
             <w:webHidden/>
-            <w:szCs w:val="24"/>
           </w:rPr>
           <w:tab/>
         </w:r>
         <w:r>
           <w:rPr>
-            <w:rFonts w:cs="Times New Roman"/>
             <w:noProof/>
             <w:webHidden/>
-            <w:szCs w:val="24"/>
           </w:rPr>
           <w:fldChar w:fldCharType="begin"/>
         </w:r>
         <w:r>
           <w:rPr>
-            <w:rFonts w:cs="Times New Roman"/>
             <w:noProof/>
             <w:webHidden/>
-            <w:szCs w:val="24"/>
           </w:rPr>
-          <w:instrText xml:space="preserve"> PAGEREF _Toc83635839 \h </w:instrText>
+          <w:instrText xml:space="preserve"> PAGEREF _Toc84192812 \h </w:instrText>
         </w:r>
         <w:r>
           <w:rPr>
-            <w:rFonts w:cs="Times New Roman"/>
             <w:noProof/>
             <w:webHidden/>
-            <w:szCs w:val="24"/>
           </w:rPr>
         </w:r>
         <w:r>
           <w:rPr>
-            <w:rFonts w:cs="Times New Roman"/>
             <w:noProof/>
             <w:webHidden/>
-            <w:szCs w:val="24"/>
           </w:rPr>
           <w:fldChar w:fldCharType="separate"/>
         </w:r>
         <w:r>
           <w:rPr>
-            <w:rFonts w:cs="Times New Roman"/>
             <w:noProof/>
             <w:webHidden/>
-            <w:szCs w:val="24"/>
           </w:rPr>
-          <w:t>11</w:t>
+          <w:t>13</w:t>
         </w:r>
         <w:r>
           <w:rPr>
-            <w:rFonts w:cs="Times New Roman"/>
             <w:noProof/>
             <w:webHidden/>
-            <w:szCs w:val="24"/>
           </w:rPr>
           <w:fldChar w:fldCharType="end"/>
         </w:r>
@@ -2684,7 +2849,7 @@
           <w:szCs w:val="24"/>
         </w:rPr>
       </w:pPr>
-      <w:bookmarkStart w:id="4" w:name="_Toc83635858"/>
+      <w:bookmarkStart w:id="4" w:name="_Toc84192755"/>
       <w:r>
         <w:rPr>
           <w:rFonts w:ascii="Times New Roman" w:hAnsi="Times New Roman" w:cs="Times New Roman"/>
@@ -2697,6 +2862,47 @@
         <w:t>OVERVIEW</w:t>
       </w:r>
       <w:bookmarkEnd w:id="4"/>
+    </w:p>
+    <w:p>
+      <w:pPr>
+        <w:spacing w:line="360" w:lineRule="auto"/>
+        <w:ind w:left="720" w:firstLine="720"/>
+        <w:jc w:val="both"/>
+        <w:rPr>
+          <w:rFonts w:cs="Times New Roman"/>
+          <w:szCs w:val="24"/>
+        </w:rPr>
+      </w:pPr>
+      <w:r>
+        <w:rPr>
+          <w:rFonts w:cs="Times New Roman"/>
+          <w:szCs w:val="24"/>
+        </w:rPr>
+        <w:t>This</w:t>
+      </w:r>
+      <w:r>
+        <w:rPr>
+          <w:rFonts w:cs="Times New Roman"/>
+          <w:szCs w:val="24"/>
+        </w:rPr>
+        <w:t xml:space="preserve"> project outline is </w:t>
+      </w:r>
+      <w:proofErr w:type="gramStart"/>
+      <w:r>
+        <w:rPr>
+          <w:rFonts w:cs="Times New Roman"/>
+          <w:szCs w:val="24"/>
+        </w:rPr>
+        <w:t>a</w:t>
+      </w:r>
+      <w:proofErr w:type="gramEnd"/>
+      <w:r>
+        <w:rPr>
+          <w:rFonts w:cs="Times New Roman"/>
+          <w:szCs w:val="24"/>
+        </w:rPr>
+        <w:t xml:space="preserve"> internal document used for project management. Its purpose is to guide a project by clearly stating what needs to be done for it to succeed.</w:t>
+      </w:r>
     </w:p>
     <w:p>
       <w:pPr>
@@ -2712,6 +2918,7 @@
         </w:rPr>
       </w:pPr>
       <w:bookmarkStart w:id="5" w:name="_Toc83634728"/>
+      <w:bookmarkStart w:id="6" w:name="_Toc84192775"/>
       <w:r>
         <w:rPr>
           <w:rFonts w:cs="Times New Roman"/>
@@ -2777,6 +2984,7 @@
         <w:t>. Project Outlines</w:t>
       </w:r>
       <w:bookmarkEnd w:id="5"/>
+      <w:bookmarkEnd w:id="6"/>
     </w:p>
     <w:tbl>
       <w:tblPr>
@@ -2943,16 +3151,14 @@
                 <w:szCs w:val="24"/>
               </w:rPr>
             </w:pPr>
-            <w:proofErr w:type="gramStart"/>
             <w:r>
               <w:rPr>
                 <w:rFonts w:eastAsia="Times New Roman" w:cs="Times New Roman"/>
                 <w:color w:val="000000" w:themeColor="text1"/>
                 <w:szCs w:val="24"/>
               </w:rPr>
-              <w:t>Hey!Polinema</w:t>
-            </w:r>
-            <w:proofErr w:type="gramEnd"/>
+              <w:t>Hey! Polinema</w:t>
+            </w:r>
           </w:p>
         </w:tc>
       </w:tr>
@@ -3846,7 +4052,7 @@
           <w:szCs w:val="24"/>
         </w:rPr>
       </w:pPr>
-      <w:bookmarkStart w:id="6" w:name="_Toc83635859"/>
+      <w:bookmarkStart w:id="7" w:name="_Toc84192756"/>
       <w:r>
         <w:rPr>
           <w:rFonts w:ascii="Times New Roman" w:hAnsi="Times New Roman" w:cs="Times New Roman"/>
@@ -3859,13 +4065,12 @@
         <w:lastRenderedPageBreak/>
         <w:t>INTRODUCTION</w:t>
       </w:r>
-      <w:bookmarkEnd w:id="6"/>
+      <w:bookmarkEnd w:id="7"/>
     </w:p>
     <w:p>
       <w:pPr>
-        <w:pStyle w:val="ListParagraph"/>
         <w:spacing w:line="360" w:lineRule="auto"/>
-        <w:ind w:firstLine="720"/>
+        <w:ind w:left="720" w:firstLine="720"/>
         <w:jc w:val="both"/>
         <w:rPr>
           <w:rFonts w:cs="Times New Roman"/>
@@ -3879,14 +4084,486 @@
           <w:color w:val="000000" w:themeColor="text1"/>
           <w:szCs w:val="24"/>
         </w:rPr>
-        <w:t>Building a relationship must start as soon as possible since going to college. Having a good relationship can help students to get a lot of information for the next step in the future. Sadly, after students graduate, they very rarely get in touch with their juniors to share their experience.</w:t>
+        <w:t>In the digital era, the use of information technology is growing not only to meet information needs, but also to fulfill</w:t>
+      </w:r>
+      <w:r>
+        <w:rPr>
+          <w:rFonts w:cs="Times New Roman"/>
+          <w:color w:val="000000" w:themeColor="text1"/>
+          <w:szCs w:val="24"/>
+        </w:rPr>
+        <w:t xml:space="preserve"> </w:t>
+      </w:r>
+      <w:r>
+        <w:rPr>
+          <w:rFonts w:cs="Times New Roman"/>
+          <w:color w:val="000000" w:themeColor="text1"/>
+          <w:szCs w:val="24"/>
+        </w:rPr>
+        <w:t>daily needs.</w:t>
+      </w:r>
+      <w:r>
+        <w:rPr>
+          <w:rFonts w:cs="Times New Roman"/>
+          <w:color w:val="000000" w:themeColor="text1"/>
+          <w:szCs w:val="24"/>
+        </w:rPr>
+        <w:t xml:space="preserve"> </w:t>
+      </w:r>
+      <w:r>
+        <w:rPr>
+          <w:rFonts w:cs="Times New Roman"/>
+          <w:color w:val="000000" w:themeColor="text1"/>
+          <w:szCs w:val="24"/>
+        </w:rPr>
+        <w:t>Especially since</w:t>
+      </w:r>
+      <w:r>
+        <w:rPr>
+          <w:rFonts w:cs="Times New Roman"/>
+          <w:color w:val="000000" w:themeColor="text1"/>
+          <w:szCs w:val="24"/>
+        </w:rPr>
+        <w:t xml:space="preserve"> </w:t>
+      </w:r>
+      <w:r>
+        <w:rPr>
+          <w:rFonts w:cs="Times New Roman"/>
+          <w:color w:val="000000" w:themeColor="text1"/>
+          <w:szCs w:val="24"/>
+        </w:rPr>
+        <w:t>the creation of the internet network, communication</w:t>
+      </w:r>
+      <w:r>
+        <w:rPr>
+          <w:rFonts w:cs="Times New Roman"/>
+          <w:color w:val="000000" w:themeColor="text1"/>
+          <w:szCs w:val="24"/>
+        </w:rPr>
+        <w:t xml:space="preserve"> </w:t>
+      </w:r>
+      <w:r>
+        <w:rPr>
+          <w:rFonts w:cs="Times New Roman"/>
+          <w:color w:val="000000" w:themeColor="text1"/>
+          <w:szCs w:val="24"/>
+        </w:rPr>
+        <w:t>become more and more limitless.</w:t>
+      </w:r>
+      <w:r>
+        <w:rPr>
+          <w:rFonts w:cs="Times New Roman"/>
+          <w:color w:val="000000" w:themeColor="text1"/>
+          <w:szCs w:val="24"/>
+        </w:rPr>
+        <w:t xml:space="preserve"> </w:t>
+      </w:r>
+      <w:r>
+        <w:rPr>
+          <w:rFonts w:cs="Times New Roman"/>
+          <w:color w:val="000000" w:themeColor="text1"/>
+          <w:szCs w:val="24"/>
+        </w:rPr>
+        <w:t>The application of information systems becomes so</w:t>
+      </w:r>
+      <w:r>
+        <w:rPr>
+          <w:rFonts w:cs="Times New Roman"/>
+          <w:color w:val="000000" w:themeColor="text1"/>
+          <w:szCs w:val="24"/>
+        </w:rPr>
+        <w:t xml:space="preserve"> </w:t>
+      </w:r>
+      <w:r>
+        <w:rPr>
+          <w:rFonts w:cs="Times New Roman"/>
+          <w:color w:val="000000" w:themeColor="text1"/>
+          <w:szCs w:val="24"/>
+        </w:rPr>
+        <w:t>important to support work activities.</w:t>
+      </w:r>
+      <w:r>
+        <w:rPr>
+          <w:rFonts w:cs="Times New Roman"/>
+          <w:color w:val="000000" w:themeColor="text1"/>
+          <w:szCs w:val="24"/>
+        </w:rPr>
+        <w:t xml:space="preserve"> </w:t>
+      </w:r>
+      <w:r>
+        <w:rPr>
+          <w:rFonts w:cs="Times New Roman"/>
+          <w:color w:val="000000" w:themeColor="text1"/>
+          <w:szCs w:val="24"/>
+        </w:rPr>
+        <w:t xml:space="preserve">The development of information technology </w:t>
+      </w:r>
+      <w:r>
+        <w:rPr>
+          <w:rFonts w:cs="Times New Roman"/>
+          <w:color w:val="000000" w:themeColor="text1"/>
+          <w:szCs w:val="24"/>
+        </w:rPr>
+        <w:t>also</w:t>
+      </w:r>
+      <w:r>
+        <w:rPr>
+          <w:rFonts w:cs="Times New Roman"/>
+          <w:color w:val="000000" w:themeColor="text1"/>
+          <w:szCs w:val="24"/>
+        </w:rPr>
+        <w:t xml:space="preserve"> can</w:t>
+      </w:r>
+      <w:r>
+        <w:rPr>
+          <w:rFonts w:cs="Times New Roman"/>
+          <w:color w:val="000000" w:themeColor="text1"/>
+          <w:szCs w:val="24"/>
+        </w:rPr>
+        <w:t xml:space="preserve"> </w:t>
+      </w:r>
+      <w:r>
+        <w:rPr>
+          <w:rFonts w:cs="Times New Roman"/>
+          <w:color w:val="000000" w:themeColor="text1"/>
+          <w:szCs w:val="24"/>
+        </w:rPr>
+        <w:t>aims to help improve</w:t>
+      </w:r>
+      <w:r>
+        <w:rPr>
+          <w:rFonts w:cs="Times New Roman"/>
+          <w:color w:val="000000" w:themeColor="text1"/>
+          <w:szCs w:val="24"/>
+        </w:rPr>
+        <w:t xml:space="preserve"> </w:t>
+      </w:r>
+      <w:r>
+        <w:rPr>
+          <w:rFonts w:cs="Times New Roman"/>
+          <w:color w:val="000000" w:themeColor="text1"/>
+          <w:szCs w:val="24"/>
+        </w:rPr>
+        <w:t>work easier to access data</w:t>
+      </w:r>
+      <w:r>
+        <w:rPr>
+          <w:rFonts w:cs="Times New Roman"/>
+          <w:color w:val="000000" w:themeColor="text1"/>
+          <w:szCs w:val="24"/>
+        </w:rPr>
+        <w:t xml:space="preserve"> </w:t>
+      </w:r>
+      <w:r>
+        <w:rPr>
+          <w:rFonts w:cs="Times New Roman"/>
+          <w:color w:val="000000" w:themeColor="text1"/>
+          <w:szCs w:val="24"/>
+        </w:rPr>
+        <w:fldChar w:fldCharType="begin" w:fldLock="1"/>
+      </w:r>
+      <w:r>
+        <w:rPr>
+          <w:rFonts w:cs="Times New Roman"/>
+          <w:color w:val="000000" w:themeColor="text1"/>
+          <w:szCs w:val="24"/>
+        </w:rPr>
+        <w:instrText>ADDIN CSL_CITATION {"citationItems":[{"id":"ITEM-1","itemData":{"author":[{"dropping-particle":"","family":"Rahayu","given":"Siti","non-dropping-particle":"","parse-names":false,"suffix":""},{"dropping-particle":"","family":"Supriyono","given":"Supriyono","non-dropping-particle":"","parse-names":false,"suffix":""},{"dropping-particle":"","family":"Informatika","given":"Prodi Teknik","non-dropping-particle":"","parse-names":false,"suffix":""},{"dropping-particle":"","family":"Teknik","given":"Fakultas","non-dropping-particle":"","parse-names":false,"suffix":""},{"dropping-particle":"","family":"Cirebon","given":"Uviversitas Muhammadiyah","non-dropping-particle":"","parse-names":false,"suffix":""}],"id":"ITEM-1","issue":"01","issued":{"date-parts":[["2021"]]},"page":"11-18","title":"PERANCANGAN SISTEM INFORMASI ALUMNI ( TRACER STUDY ) UNIVERSITAS MUHAMMADIYAH CIREBON BERBASIS","type":"article-journal","volume":"13"},"uris":["http://www.mendeley.com/documents/?uuid=bff19fb2-d45d-4450-a5f7-bc8579560d4e"]}],"mendeley":{"formattedCitation":"(Rahayu &lt;i&gt;et al.&lt;/i&gt;, 2021)","plainTextFormattedCitation":"(Rahayu et al., 2021)","previouslyFormattedCitation":"(Rahayu &lt;i&gt;et al.&lt;/i&gt;, 2021)"},"properties":{"noteIndex":0},"schema":"https://github.com/citation-style-language/schema/raw/master/csl-citation.json"}</w:instrText>
+      </w:r>
+      <w:r>
+        <w:rPr>
+          <w:rFonts w:cs="Times New Roman"/>
+          <w:color w:val="000000" w:themeColor="text1"/>
+          <w:szCs w:val="24"/>
+        </w:rPr>
+        <w:fldChar w:fldCharType="separate"/>
+      </w:r>
+      <w:r>
+        <w:rPr>
+          <w:rFonts w:cs="Times New Roman"/>
+          <w:noProof/>
+          <w:color w:val="000000" w:themeColor="text1"/>
+          <w:szCs w:val="24"/>
+        </w:rPr>
+        <w:t xml:space="preserve">(Rahayu </w:t>
+      </w:r>
+      <w:r>
+        <w:rPr>
+          <w:rFonts w:cs="Times New Roman"/>
+          <w:i/>
+          <w:noProof/>
+          <w:color w:val="000000" w:themeColor="text1"/>
+          <w:szCs w:val="24"/>
+        </w:rPr>
+        <w:t>et al.</w:t>
+      </w:r>
+      <w:r>
+        <w:rPr>
+          <w:rFonts w:cs="Times New Roman"/>
+          <w:noProof/>
+          <w:color w:val="000000" w:themeColor="text1"/>
+          <w:szCs w:val="24"/>
+        </w:rPr>
+        <w:t>, 2021)</w:t>
+      </w:r>
+      <w:r>
+        <w:rPr>
+          <w:rFonts w:cs="Times New Roman"/>
+          <w:color w:val="000000" w:themeColor="text1"/>
+          <w:szCs w:val="24"/>
+        </w:rPr>
+        <w:fldChar w:fldCharType="end"/>
+      </w:r>
+      <w:r>
+        <w:rPr>
+          <w:rFonts w:cs="Times New Roman"/>
+          <w:color w:val="000000" w:themeColor="text1"/>
+          <w:szCs w:val="24"/>
+        </w:rPr>
+        <w:t>.</w:t>
+      </w:r>
+      <w:r>
+        <w:rPr>
+          <w:rFonts w:cs="Times New Roman"/>
+          <w:color w:val="000000" w:themeColor="text1"/>
+          <w:szCs w:val="24"/>
+        </w:rPr>
+        <w:t xml:space="preserve"> </w:t>
+      </w:r>
+      <w:r>
+        <w:rPr>
+          <w:rFonts w:cs="Times New Roman"/>
+          <w:color w:val="000000" w:themeColor="text1"/>
+          <w:szCs w:val="24"/>
+        </w:rPr>
+        <w:t xml:space="preserve">So, </w:t>
+      </w:r>
+      <w:r>
+        <w:rPr>
+          <w:rFonts w:cs="Times New Roman"/>
+          <w:color w:val="000000" w:themeColor="text1"/>
+          <w:szCs w:val="24"/>
+        </w:rPr>
+        <w:t>current</w:t>
+      </w:r>
+      <w:r>
+        <w:rPr>
+          <w:rFonts w:cs="Times New Roman"/>
+          <w:color w:val="000000" w:themeColor="text1"/>
+          <w:szCs w:val="24"/>
+        </w:rPr>
+        <w:t xml:space="preserve"> technology can make easier to build relationships and can also provide valid information based on data.</w:t>
+      </w:r>
+      <w:r>
+        <w:rPr>
+          <w:rFonts w:cs="Times New Roman"/>
+          <w:color w:val="000000" w:themeColor="text1"/>
+          <w:szCs w:val="24"/>
+        </w:rPr>
+        <w:t xml:space="preserve"> </w:t>
+      </w:r>
+      <w:r>
+        <w:rPr>
+          <w:rFonts w:cs="Times New Roman"/>
+          <w:color w:val="000000" w:themeColor="text1"/>
+          <w:szCs w:val="24"/>
+        </w:rPr>
+        <w:t xml:space="preserve">Building a relationship must start as soon as possible since going to </w:t>
+      </w:r>
+      <w:r>
+        <w:rPr>
+          <w:rFonts w:cs="Times New Roman"/>
+          <w:color w:val="000000" w:themeColor="text1"/>
+          <w:szCs w:val="24"/>
+        </w:rPr>
+        <w:t>college.</w:t>
+      </w:r>
+      <w:r>
+        <w:rPr>
+          <w:rFonts w:cs="Times New Roman"/>
+          <w:color w:val="000000" w:themeColor="text1"/>
+          <w:szCs w:val="24"/>
+        </w:rPr>
+        <w:t xml:space="preserve"> Having a good relationship can help students to get a lot of information for the next step in the future</w:t>
+      </w:r>
+      <w:r>
+        <w:rPr>
+          <w:rFonts w:cs="Times New Roman"/>
+          <w:color w:val="000000" w:themeColor="text1"/>
+          <w:szCs w:val="24"/>
+        </w:rPr>
+        <w:t xml:space="preserve"> </w:t>
+      </w:r>
+      <w:r>
+        <w:rPr>
+          <w:rFonts w:cs="Times New Roman"/>
+          <w:color w:val="000000" w:themeColor="text1"/>
+          <w:szCs w:val="24"/>
+        </w:rPr>
+        <w:fldChar w:fldCharType="begin" w:fldLock="1"/>
+      </w:r>
+      <w:r>
+        <w:rPr>
+          <w:rFonts w:cs="Times New Roman"/>
+          <w:color w:val="000000" w:themeColor="text1"/>
+          <w:szCs w:val="24"/>
+        </w:rPr>
+        <w:instrText>ADDIN CSL_CITATION {"citationItems":[{"id":"ITEM-1","itemData":{"DOI":"10.1080/10888691.2018.1537791","ISSN":"1532480X","abstract":"This article draws out the implications for school and classroom practices of an emerging consensus about the science of learning and development, outlined in a recent synthesis of the research. Situating the review in a developmental systems framework, we synthesize evidence from the learning sciences and several branches of educational research regarding well-vetted strategies that support the kinds of relationships and learning opportunities needed to promote children’s well-being, healthy development, and transferable learning. In addition, we review research regarding practices that can help educators respond to individual variability, address adversity, and support resilience, such that schools can enable all children to find positive pathways to adulthood.","author":[{"dropping-particle":"","family":"Darling-Hammond","given":"Linda","non-dropping-particle":"","parse-names":false,"suffix":""},{"dropping-particle":"","family":"Flook","given":"Lisa","non-dropping-particle":"","parse-names":false,"suffix":""},{"dropping-particle":"","family":"Cook-Harvey","given":"Channa","non-dropping-particle":"","parse-names":false,"suffix":""},{"dropping-particle":"","family":"Barron","given":"Brigid","non-dropping-particle":"","parse-names":false,"suffix":""},{"dropping-particle":"","family":"Osher","given":"David","non-dropping-particle":"","parse-names":false,"suffix":""}],"container-title":"Applied Developmental Science","id":"ITEM-1","issue":"2","issued":{"date-parts":[["2020"]]},"page":"97-140","title":"Implications for educational practice of the science of learning and development","type":"article","volume":"24"},"uris":["http://www.mendeley.com/documents/?uuid=dc0897b0-5990-4e4e-98a2-8803f968e8cf"]}],"mendeley":{"formattedCitation":"(Darling-Hammond &lt;i&gt;et al.&lt;/i&gt;, 2020)","plainTextFormattedCitation":"(Darling-Hammond et al., 2020)","previouslyFormattedCitation":"(Darling-Hammond &lt;i&gt;et al.&lt;/i&gt;, 2020)"},"properties":{"noteIndex":0},"schema":"https://github.com/citation-style-language/schema/raw/master/csl-citation.json"}</w:instrText>
+      </w:r>
+      <w:r>
+        <w:rPr>
+          <w:rFonts w:cs="Times New Roman"/>
+          <w:color w:val="000000" w:themeColor="text1"/>
+          <w:szCs w:val="24"/>
+        </w:rPr>
+        <w:fldChar w:fldCharType="separate"/>
+      </w:r>
+      <w:r>
+        <w:rPr>
+          <w:rFonts w:cs="Times New Roman"/>
+          <w:noProof/>
+          <w:color w:val="000000" w:themeColor="text1"/>
+          <w:szCs w:val="24"/>
+        </w:rPr>
+        <w:t xml:space="preserve">(Darling-Hammond </w:t>
+      </w:r>
+      <w:r>
+        <w:rPr>
+          <w:rFonts w:cs="Times New Roman"/>
+          <w:i/>
+          <w:noProof/>
+          <w:color w:val="000000" w:themeColor="text1"/>
+          <w:szCs w:val="24"/>
+        </w:rPr>
+        <w:t>et al.</w:t>
+      </w:r>
+      <w:r>
+        <w:rPr>
+          <w:rFonts w:cs="Times New Roman"/>
+          <w:noProof/>
+          <w:color w:val="000000" w:themeColor="text1"/>
+          <w:szCs w:val="24"/>
+        </w:rPr>
+        <w:t>, 2020)</w:t>
+      </w:r>
+      <w:r>
+        <w:rPr>
+          <w:rFonts w:cs="Times New Roman"/>
+          <w:color w:val="000000" w:themeColor="text1"/>
+          <w:szCs w:val="24"/>
+        </w:rPr>
+        <w:fldChar w:fldCharType="end"/>
+      </w:r>
+      <w:r>
+        <w:rPr>
+          <w:rFonts w:cs="Times New Roman"/>
+          <w:color w:val="000000" w:themeColor="text1"/>
+          <w:szCs w:val="24"/>
+        </w:rPr>
+        <w:t>. Sadly, after students graduate, they very rarely get in touch with their juniors to share their experience.</w:t>
+      </w:r>
+      <w:r>
+        <w:rPr>
+          <w:rFonts w:cs="Times New Roman"/>
+          <w:color w:val="000000" w:themeColor="text1"/>
+          <w:szCs w:val="24"/>
+        </w:rPr>
+        <w:t xml:space="preserve"> </w:t>
+      </w:r>
+      <w:r>
+        <w:rPr>
+          <w:rFonts w:cs="Times New Roman"/>
+          <w:color w:val="000000" w:themeColor="text1"/>
+          <w:szCs w:val="24"/>
+        </w:rPr>
+        <w:t>This problem is caused by busyness of work or study. State Polytechnic of Malang’s students also come from many locations in Indonesia, which means they are inseparable with distance. The one and only way to communicate is using the Internet and Technology.</w:t>
+      </w:r>
+      <w:r>
+        <w:rPr>
+          <w:rFonts w:cs="Times New Roman"/>
+          <w:color w:val="000000" w:themeColor="text1"/>
+          <w:szCs w:val="24"/>
+        </w:rPr>
+        <w:t xml:space="preserve"> </w:t>
+      </w:r>
+      <w:r>
+        <w:rPr>
+          <w:rFonts w:cs="Times New Roman"/>
+          <w:color w:val="000000" w:themeColor="text1"/>
+          <w:szCs w:val="24"/>
+        </w:rPr>
+        <w:t>65% of Polinema students claim that if they have difficulty contacting their alumni, they don't even know them. In fact, building good communication and relationships can help them if they have difficulty</w:t>
+      </w:r>
+      <w:r>
+        <w:rPr>
+          <w:rFonts w:cs="Times New Roman"/>
+          <w:color w:val="000000" w:themeColor="text1"/>
+          <w:szCs w:val="24"/>
+        </w:rPr>
+        <w:t xml:space="preserve"> </w:t>
+      </w:r>
+      <w:r>
+        <w:rPr>
+          <w:rFonts w:cs="Times New Roman"/>
+          <w:color w:val="000000" w:themeColor="text1"/>
+          <w:szCs w:val="24"/>
+        </w:rPr>
+        <w:fldChar w:fldCharType="begin" w:fldLock="1"/>
+      </w:r>
+      <w:r>
+        <w:rPr>
+          <w:rFonts w:cs="Times New Roman"/>
+          <w:color w:val="000000" w:themeColor="text1"/>
+          <w:szCs w:val="24"/>
+        </w:rPr>
+        <w:instrText>ADDIN CSL_CITATION {"citationItems":[{"id":"ITEM-1","itemData":{"ISSN":"2247-6571","author":[{"dropping-particle":"","family":"Relationships","given":"P M","non-dropping-particle":"","parse-names":false,"suffix":""},{"dropping-particle":"","family":"Channel","given":"Better Health","non-dropping-particle":"","parse-names":false,"suffix":""}],"container-title":"Jurnalul Practicilor Comunitare Pozitive","id":"ITEM-1","issue":"4","issued":{"date-parts":[["2012"]]},"page":"790-796","title":"Relationships and Communication Networks","type":"article-journal","volume":"XII"},"uris":["http://www.mendeley.com/documents/?uuid=59a33931-dd08-43d2-891a-e369fccc7f58"]}],"mendeley":{"formattedCitation":"(Relationships and Channel, 2012)","plainTextFormattedCitation":"(Relationships and Channel, 2012)","previouslyFormattedCitation":"(Relationships and Channel, 2012)"},"properties":{"noteIndex":0},"schema":"https://github.com/citation-style-language/schema/raw/master/csl-citation.json"}</w:instrText>
+      </w:r>
+      <w:r>
+        <w:rPr>
+          <w:rFonts w:cs="Times New Roman"/>
+          <w:color w:val="000000" w:themeColor="text1"/>
+          <w:szCs w:val="24"/>
+        </w:rPr>
+        <w:fldChar w:fldCharType="separate"/>
+      </w:r>
+      <w:r>
+        <w:rPr>
+          <w:rFonts w:cs="Times New Roman"/>
+          <w:noProof/>
+          <w:color w:val="000000" w:themeColor="text1"/>
+          <w:szCs w:val="24"/>
+        </w:rPr>
+        <w:t>(Relationships and Channel, 2012)</w:t>
+      </w:r>
+      <w:r>
+        <w:rPr>
+          <w:rFonts w:cs="Times New Roman"/>
+          <w:color w:val="000000" w:themeColor="text1"/>
+          <w:szCs w:val="24"/>
+        </w:rPr>
+        <w:fldChar w:fldCharType="end"/>
+      </w:r>
+      <w:r>
+        <w:rPr>
+          <w:rFonts w:cs="Times New Roman"/>
+          <w:color w:val="000000" w:themeColor="text1"/>
+          <w:szCs w:val="24"/>
+        </w:rPr>
+        <w:t>. They can ask for donations or help from others, such as Polinema’s family.</w:t>
+      </w:r>
+      <w:r>
+        <w:rPr>
+          <w:rFonts w:cs="Times New Roman"/>
+          <w:color w:val="000000" w:themeColor="text1"/>
+          <w:szCs w:val="24"/>
+        </w:rPr>
+        <w:t xml:space="preserve"> </w:t>
       </w:r>
     </w:p>
     <w:p>
       <w:pPr>
-        <w:pStyle w:val="ListParagraph"/>
         <w:spacing w:line="360" w:lineRule="auto"/>
-        <w:ind w:firstLine="720"/>
+        <w:ind w:left="720" w:firstLine="720"/>
         <w:jc w:val="both"/>
         <w:rPr>
           <w:rFonts w:cs="Times New Roman"/>
@@ -3900,42 +4577,16 @@
           <w:color w:val="000000" w:themeColor="text1"/>
           <w:szCs w:val="24"/>
         </w:rPr>
-        <w:t>This problem is caused by busyness of work or study. State Polytechnic of Malang’s students also come from many locations in Indonesia, which means they are inseparable with distance. The one and only way to communicate is using the Internet and Technology.</w:t>
-      </w:r>
-    </w:p>
-    <w:p>
-      <w:pPr>
-        <w:pStyle w:val="ListParagraph"/>
-        <w:spacing w:line="360" w:lineRule="auto"/>
-        <w:ind w:firstLine="720"/>
-        <w:jc w:val="both"/>
-        <w:rPr>
-          <w:rFonts w:cs="Times New Roman"/>
-          <w:color w:val="000000" w:themeColor="text1"/>
-          <w:szCs w:val="24"/>
-        </w:rPr>
-      </w:pPr>
-      <w:r>
-        <w:rPr>
-          <w:rFonts w:cs="Times New Roman"/>
-          <w:color w:val="000000" w:themeColor="text1"/>
-          <w:szCs w:val="24"/>
-        </w:rPr>
-        <w:t>65% of Polinema students claim that if they have difficulty contacting their alumni, they don't even know them. In fact, building good communication and relationships can help them if they have difficulty. They can ask for donations or help from others, such as Polinema’s family.</w:t>
-      </w:r>
-    </w:p>
-    <w:p>
-      <w:pPr>
-        <w:pStyle w:val="ListParagraph"/>
-        <w:spacing w:line="360" w:lineRule="auto"/>
-        <w:ind w:firstLine="720"/>
-        <w:jc w:val="both"/>
-        <w:rPr>
-          <w:rFonts w:cs="Times New Roman"/>
-          <w:color w:val="000000" w:themeColor="text1"/>
-          <w:szCs w:val="24"/>
-        </w:rPr>
-      </w:pPr>
+        <w:t xml:space="preserve">Therefore, </w:t>
+      </w:r>
+      <w:r>
+        <w:rPr>
+          <w:rFonts w:cs="Times New Roman"/>
+          <w:color w:val="000000" w:themeColor="text1"/>
+          <w:szCs w:val="24"/>
+        </w:rPr>
+        <w:t xml:space="preserve">we create </w:t>
+      </w:r>
       <w:proofErr w:type="gramStart"/>
       <w:r>
         <w:rPr>
@@ -3943,6 +4594,40 @@
           <w:color w:val="000000" w:themeColor="text1"/>
           <w:szCs w:val="24"/>
         </w:rPr>
+        <w:t>Hey!Polinem</w:t>
+      </w:r>
+      <w:r>
+        <w:rPr>
+          <w:rFonts w:cs="Times New Roman"/>
+          <w:color w:val="000000" w:themeColor="text1"/>
+          <w:szCs w:val="24"/>
+        </w:rPr>
+        <w:t>a</w:t>
+      </w:r>
+      <w:proofErr w:type="gramEnd"/>
+      <w:r>
+        <w:rPr>
+          <w:rFonts w:cs="Times New Roman"/>
+          <w:color w:val="000000" w:themeColor="text1"/>
+          <w:szCs w:val="24"/>
+        </w:rPr>
+        <w:t xml:space="preserve">, </w:t>
+      </w:r>
+      <w:r>
+        <w:rPr>
+          <w:rFonts w:cs="Times New Roman"/>
+          <w:color w:val="000000" w:themeColor="text1"/>
+          <w:szCs w:val="24"/>
+        </w:rPr>
+        <w:t xml:space="preserve">Hey!Polinema is a website-based information system that is used for students and Alumni of the State Polytechnic of Malang to be able to exchange ideas and communicate with each other by sharing information about experiences, news, events, media, until fund raiser and e-journal that may benefit each other. In addition, </w:t>
+      </w:r>
+      <w:proofErr w:type="gramStart"/>
+      <w:r>
+        <w:rPr>
+          <w:rFonts w:cs="Times New Roman"/>
+          <w:color w:val="000000" w:themeColor="text1"/>
+          <w:szCs w:val="24"/>
+        </w:rPr>
         <w:t>Hey!Polinema</w:t>
       </w:r>
       <w:proofErr w:type="gramEnd"/>
@@ -3952,39 +4637,16 @@
           <w:color w:val="000000" w:themeColor="text1"/>
           <w:szCs w:val="24"/>
         </w:rPr>
-        <w:t xml:space="preserve"> is a website-based information system that is used for students and Alumni of the State Polytechnic of Malang to be able to exchange ideas and communicate with each other by sharing information about experiences, news, events, media, until fund raiser and e-journal that may benefit each other. In addition, </w:t>
-      </w:r>
-      <w:proofErr w:type="gramStart"/>
-      <w:r>
-        <w:rPr>
-          <w:rFonts w:cs="Times New Roman"/>
-          <w:color w:val="000000" w:themeColor="text1"/>
-          <w:szCs w:val="24"/>
-        </w:rPr>
-        <w:t>Hey!Polinema</w:t>
-      </w:r>
-      <w:proofErr w:type="gramEnd"/>
-      <w:r>
-        <w:rPr>
-          <w:rFonts w:cs="Times New Roman"/>
-          <w:color w:val="000000" w:themeColor="text1"/>
-          <w:szCs w:val="24"/>
-        </w:rPr>
         <w:t xml:space="preserve"> can be a place to strengthen the relationship between lecturers, students, and alumni of the State Polytechnic of Malang.</w:t>
       </w:r>
-    </w:p>
-    <w:p>
-      <w:pPr>
-        <w:pStyle w:val="ListParagraph"/>
-        <w:spacing w:line="360" w:lineRule="auto"/>
-        <w:ind w:firstLine="720"/>
-        <w:jc w:val="both"/>
-        <w:rPr>
-          <w:rFonts w:cs="Times New Roman"/>
-          <w:color w:val="000000" w:themeColor="text1"/>
-          <w:szCs w:val="24"/>
-        </w:rPr>
-      </w:pPr>
+      <w:r>
+        <w:rPr>
+          <w:rFonts w:cs="Times New Roman"/>
+          <w:color w:val="000000" w:themeColor="text1"/>
+          <w:szCs w:val="24"/>
+        </w:rPr>
+        <w:t xml:space="preserve"> </w:t>
+      </w:r>
       <w:proofErr w:type="gramStart"/>
       <w:r>
         <w:rPr>
@@ -4050,7 +4712,7 @@
           <w:szCs w:val="24"/>
         </w:rPr>
       </w:pPr>
-      <w:bookmarkStart w:id="7" w:name="_Toc83635860"/>
+      <w:bookmarkStart w:id="8" w:name="_Toc84192757"/>
       <w:r>
         <w:rPr>
           <w:rFonts w:ascii="Times New Roman" w:hAnsi="Times New Roman" w:cs="Times New Roman"/>
@@ -4074,7 +4736,41 @@
         </w:rPr>
         <w:t xml:space="preserve"> AND ADVANTAGE</w:t>
       </w:r>
-      <w:bookmarkEnd w:id="7"/>
+      <w:bookmarkEnd w:id="8"/>
+    </w:p>
+    <w:p>
+      <w:pPr>
+        <w:spacing w:line="360" w:lineRule="auto"/>
+        <w:ind w:left="720" w:firstLine="720"/>
+        <w:jc w:val="both"/>
+        <w:rPr>
+          <w:rFonts w:cs="Times New Roman"/>
+          <w:szCs w:val="24"/>
+        </w:rPr>
+      </w:pPr>
+      <w:r>
+        <w:rPr>
+          <w:rFonts w:cs="Times New Roman"/>
+          <w:szCs w:val="24"/>
+        </w:rPr>
+        <w:t xml:space="preserve">In the Purpose and Advantage section, we will explain the existing problems and how to overcome them so as to produce features or goals that will be in </w:t>
+      </w:r>
+      <w:proofErr w:type="gramStart"/>
+      <w:r>
+        <w:rPr>
+          <w:rFonts w:cs="Times New Roman"/>
+          <w:szCs w:val="24"/>
+        </w:rPr>
+        <w:t>Hey!Polinema</w:t>
+      </w:r>
+      <w:proofErr w:type="gramEnd"/>
+      <w:r>
+        <w:rPr>
+          <w:rFonts w:cs="Times New Roman"/>
+          <w:szCs w:val="24"/>
+        </w:rPr>
+        <w:t>.</w:t>
+      </w:r>
     </w:p>
     <w:p>
       <w:pPr>
@@ -4089,7 +4785,8 @@
           <w:szCs w:val="24"/>
         </w:rPr>
       </w:pPr>
-      <w:bookmarkStart w:id="8" w:name="_Toc83634729"/>
+      <w:bookmarkStart w:id="9" w:name="_Toc83634729"/>
+      <w:bookmarkStart w:id="10" w:name="_Toc84192776"/>
       <w:r>
         <w:rPr>
           <w:rFonts w:cs="Times New Roman"/>
@@ -4154,7 +4851,8 @@
         </w:rPr>
         <w:t>. Purpose and Advantage</w:t>
       </w:r>
-      <w:bookmarkEnd w:id="8"/>
+      <w:bookmarkEnd w:id="9"/>
+      <w:bookmarkEnd w:id="10"/>
     </w:p>
     <w:tbl>
       <w:tblPr>
@@ -4824,7 +5522,7 @@
           <w:szCs w:val="24"/>
         </w:rPr>
       </w:pPr>
-      <w:bookmarkStart w:id="9" w:name="_Toc83635861"/>
+      <w:bookmarkStart w:id="11" w:name="_Toc84192758"/>
       <w:r>
         <w:rPr>
           <w:rFonts w:ascii="Times New Roman" w:hAnsi="Times New Roman" w:cs="Times New Roman"/>
@@ -4837,7 +5535,7 @@
         <w:lastRenderedPageBreak/>
         <w:t>PROJECT / SYSTEM COVERAGE OFFERED</w:t>
       </w:r>
-      <w:bookmarkEnd w:id="9"/>
+      <w:bookmarkEnd w:id="11"/>
     </w:p>
     <w:p>
       <w:pPr>
@@ -4918,8 +5616,9 @@
           <w:szCs w:val="24"/>
         </w:rPr>
       </w:pPr>
-      <w:bookmarkStart w:id="10" w:name="_Toc83634765"/>
-      <w:bookmarkStart w:id="11" w:name="_Toc83635834"/>
+      <w:bookmarkStart w:id="12" w:name="_Toc83634765"/>
+      <w:bookmarkStart w:id="13" w:name="_Toc83635834"/>
+      <w:bookmarkStart w:id="14" w:name="_Toc84192807"/>
       <w:r>
         <w:rPr>
           <w:rFonts w:cs="Times New Roman"/>
@@ -4994,9 +5693,42 @@
         </w:rPr>
         <w:t>Hey!Polinema</w:t>
       </w:r>
-      <w:bookmarkEnd w:id="10"/>
-      <w:bookmarkEnd w:id="11"/>
+      <w:bookmarkEnd w:id="12"/>
+      <w:bookmarkEnd w:id="13"/>
+      <w:bookmarkEnd w:id="14"/>
       <w:proofErr w:type="gramEnd"/>
+    </w:p>
+    <w:p>
+      <w:pPr>
+        <w:spacing w:line="360" w:lineRule="auto"/>
+        <w:ind w:left="720" w:firstLine="720"/>
+        <w:jc w:val="both"/>
+        <w:rPr>
+          <w:rFonts w:cs="Times New Roman"/>
+          <w:szCs w:val="24"/>
+        </w:rPr>
+      </w:pPr>
+      <w:r>
+        <w:rPr>
+          <w:rFonts w:cs="Times New Roman"/>
+          <w:szCs w:val="24"/>
+        </w:rPr>
+        <w:t xml:space="preserve">In this part </w:t>
+      </w:r>
+      <w:r>
+        <w:rPr>
+          <w:rFonts w:cs="Times New Roman"/>
+          <w:szCs w:val="24"/>
+        </w:rPr>
+        <w:t>defines the work in the project, and breaks it down, to form the basis for further project decisions. Product analysis can be used to define project scope. Often expert opinion is needed to define the exact scope of the project</w:t>
+      </w:r>
+      <w:r>
+        <w:rPr>
+          <w:rFonts w:cs="Times New Roman"/>
+          <w:szCs w:val="24"/>
+        </w:rPr>
+        <w:t>.</w:t>
+      </w:r>
     </w:p>
     <w:p>
       <w:pPr>
@@ -5011,7 +5743,8 @@
           <w:szCs w:val="24"/>
         </w:rPr>
       </w:pPr>
-      <w:bookmarkStart w:id="12" w:name="_Toc83634730"/>
+      <w:bookmarkStart w:id="15" w:name="_Toc83634730"/>
+      <w:bookmarkStart w:id="16" w:name="_Toc84192777"/>
       <w:r>
         <w:rPr>
           <w:rFonts w:cs="Times New Roman"/>
@@ -5076,7 +5809,8 @@
         </w:rPr>
         <w:t>. System Coverage Offered</w:t>
       </w:r>
-      <w:bookmarkEnd w:id="12"/>
+      <w:bookmarkEnd w:id="15"/>
+      <w:bookmarkEnd w:id="16"/>
     </w:p>
     <w:tbl>
       <w:tblPr>
@@ -5494,6 +6228,7 @@
                 <w:color w:val="000000" w:themeColor="text1"/>
                 <w:szCs w:val="24"/>
               </w:rPr>
+              <w:lastRenderedPageBreak/>
               <w:t>Provide domain and hosting as server with unlimited bandwidth, database, and SSD Diskspace also 135.000 visitor every month.</w:t>
             </w:r>
           </w:p>
@@ -5521,6 +6256,7 @@
                 <w:color w:val="000000" w:themeColor="text1"/>
                 <w:szCs w:val="24"/>
               </w:rPr>
+              <w:lastRenderedPageBreak/>
               <w:t>Limit and Exclusion</w:t>
             </w:r>
           </w:p>
@@ -5576,7 +6312,6 @@
                 <w:color w:val="000000" w:themeColor="text1"/>
                 <w:szCs w:val="24"/>
               </w:rPr>
-              <w:lastRenderedPageBreak/>
               <w:t xml:space="preserve">Team provide free website maintenance for 2 months. </w:t>
             </w:r>
           </w:p>
@@ -5604,7 +6339,6 @@
                 <w:color w:val="000000" w:themeColor="text1"/>
                 <w:szCs w:val="24"/>
               </w:rPr>
-              <w:lastRenderedPageBreak/>
               <w:t>Review with Customer</w:t>
             </w:r>
           </w:p>
@@ -5668,7 +6402,7 @@
           <w:szCs w:val="24"/>
         </w:rPr>
       </w:pPr>
-      <w:bookmarkStart w:id="13" w:name="_Toc83635862"/>
+      <w:bookmarkStart w:id="17" w:name="_Toc84192759"/>
       <w:r>
         <w:rPr>
           <w:rFonts w:ascii="Times New Roman" w:hAnsi="Times New Roman" w:cs="Times New Roman"/>
@@ -5680,7 +6414,38 @@
         </w:rPr>
         <w:t>TIMETABLE</w:t>
       </w:r>
-      <w:bookmarkEnd w:id="13"/>
+      <w:bookmarkEnd w:id="17"/>
+    </w:p>
+    <w:p>
+      <w:pPr>
+        <w:spacing w:line="360" w:lineRule="auto"/>
+        <w:ind w:left="720" w:firstLine="720"/>
+        <w:rPr>
+          <w:rFonts w:cs="Times New Roman"/>
+          <w:szCs w:val="24"/>
+        </w:rPr>
+      </w:pPr>
+      <w:r>
+        <w:rPr>
+          <w:rFonts w:cs="Times New Roman"/>
+          <w:szCs w:val="24"/>
+        </w:rPr>
+        <w:t xml:space="preserve">In this timetable is </w:t>
+      </w:r>
+      <w:r>
+        <w:rPr>
+          <w:rFonts w:cs="Times New Roman"/>
+          <w:szCs w:val="24"/>
+        </w:rPr>
+        <w:t>a basic time-management tool, consists of a list of times at which possible tasks, events, or actions are intended to take place, or of a sequence of events in the chronological order in which such things are intended to take place</w:t>
+      </w:r>
+      <w:r>
+        <w:rPr>
+          <w:rFonts w:cs="Times New Roman"/>
+          <w:szCs w:val="24"/>
+        </w:rPr>
+        <w:t xml:space="preserve"> and this Project will be done on 3 months 16 days.</w:t>
+      </w:r>
     </w:p>
     <w:p>
       <w:pPr>
@@ -5755,8 +6520,9 @@
           <w:szCs w:val="24"/>
         </w:rPr>
       </w:pPr>
-      <w:bookmarkStart w:id="14" w:name="_Toc83634766"/>
-      <w:bookmarkStart w:id="15" w:name="_Toc83635835"/>
+      <w:bookmarkStart w:id="18" w:name="_Toc83634766"/>
+      <w:bookmarkStart w:id="19" w:name="_Toc83635835"/>
+      <w:bookmarkStart w:id="20" w:name="_Toc84192808"/>
       <w:r>
         <w:rPr>
           <w:rFonts w:cs="Times New Roman"/>
@@ -5831,9 +6597,35 @@
         </w:rPr>
         <w:t>Hey!Polinema</w:t>
       </w:r>
-      <w:bookmarkEnd w:id="14"/>
-      <w:bookmarkEnd w:id="15"/>
+      <w:bookmarkEnd w:id="18"/>
+      <w:bookmarkEnd w:id="19"/>
+      <w:bookmarkEnd w:id="20"/>
       <w:proofErr w:type="gramEnd"/>
+    </w:p>
+    <w:p>
+      <w:pPr>
+        <w:spacing w:line="360" w:lineRule="auto"/>
+        <w:rPr>
+          <w:rFonts w:cs="Times New Roman"/>
+          <w:szCs w:val="24"/>
+        </w:rPr>
+      </w:pPr>
+      <w:r>
+        <w:rPr>
+          <w:rFonts w:cs="Times New Roman"/>
+          <w:szCs w:val="24"/>
+        </w:rPr>
+        <w:br w:type="page"/>
+      </w:r>
+    </w:p>
+    <w:p>
+      <w:pPr>
+        <w:spacing w:line="360" w:lineRule="auto"/>
+        <w:rPr>
+          <w:rFonts w:cs="Times New Roman"/>
+          <w:szCs w:val="24"/>
+        </w:rPr>
+      </w:pPr>
     </w:p>
     <w:p>
       <w:pPr>
@@ -5852,7 +6644,7 @@
           <w:szCs w:val="24"/>
         </w:rPr>
       </w:pPr>
-      <w:bookmarkStart w:id="16" w:name="_Toc83635863"/>
+      <w:bookmarkStart w:id="21" w:name="_Toc84192760"/>
       <w:r>
         <w:rPr>
           <w:rFonts w:ascii="Times New Roman" w:hAnsi="Times New Roman" w:cs="Times New Roman"/>
@@ -5864,7 +6656,25 @@
         </w:rPr>
         <w:t>STAFFING AND PROJECT ORGANIZATION</w:t>
       </w:r>
-      <w:bookmarkEnd w:id="16"/>
+      <w:bookmarkEnd w:id="21"/>
+    </w:p>
+    <w:p>
+      <w:pPr>
+        <w:spacing w:line="360" w:lineRule="auto"/>
+        <w:ind w:left="720" w:firstLine="720"/>
+        <w:jc w:val="both"/>
+        <w:rPr>
+          <w:rFonts w:cs="Times New Roman"/>
+          <w:szCs w:val="24"/>
+        </w:rPr>
+      </w:pPr>
+      <w:r>
+        <w:rPr>
+          <w:rFonts w:cs="Times New Roman"/>
+          <w:szCs w:val="24"/>
+        </w:rPr>
+        <w:t>The term project staff refers to people in the project team who have a certain role or function and assigned tasks. They actively work on the project and generate output that helps the project progress and reach milestones</w:t>
+      </w:r>
     </w:p>
     <w:p>
       <w:pPr>
@@ -5878,7 +6688,8 @@
           <w:szCs w:val="24"/>
         </w:rPr>
       </w:pPr>
-      <w:bookmarkStart w:id="17" w:name="_Toc83634731"/>
+      <w:bookmarkStart w:id="22" w:name="_Toc83634731"/>
+      <w:bookmarkStart w:id="23" w:name="_Toc84192778"/>
       <w:r>
         <w:rPr>
           <w:rFonts w:cs="Times New Roman"/>
@@ -5943,7 +6754,8 @@
         </w:rPr>
         <w:t>. Staffing and Project Organization</w:t>
       </w:r>
-      <w:bookmarkEnd w:id="17"/>
+      <w:bookmarkEnd w:id="22"/>
+      <w:bookmarkEnd w:id="23"/>
     </w:p>
     <w:tbl>
       <w:tblPr>
@@ -6613,16 +7425,7 @@
                 <w:color w:val="000000" w:themeColor="text1"/>
                 <w:szCs w:val="24"/>
               </w:rPr>
-              <w:t xml:space="preserve">Defining the detailed database design, including tables, indexes, views, constraints, triggers, stored procedures, and </w:t>
-            </w:r>
-            <w:r>
-              <w:rPr>
-                <w:rFonts w:cs="Times New Roman"/>
-                <w:color w:val="000000" w:themeColor="text1"/>
-                <w:szCs w:val="24"/>
-              </w:rPr>
-              <w:lastRenderedPageBreak/>
-              <w:t>other database-specific constructs needed to store, retrieve, and delete persistent objects.</w:t>
+              <w:t>Defining the detailed database design, including tables, indexes, views, constraints, triggers, stored procedures, and other database-specific constructs needed to store, retrieve, and delete persistent objects.</w:t>
             </w:r>
           </w:p>
         </w:tc>
@@ -8366,6 +9169,24 @@
         </w:tc>
       </w:tr>
     </w:tbl>
+    <w:p>
+      <w:pPr>
+        <w:spacing w:line="360" w:lineRule="auto"/>
+        <w:rPr>
+          <w:rFonts w:cs="Times New Roman"/>
+          <w:color w:val="000000" w:themeColor="text1"/>
+          <w:szCs w:val="24"/>
+        </w:rPr>
+      </w:pPr>
+      <w:r>
+        <w:rPr>
+          <w:rFonts w:cs="Times New Roman"/>
+          <w:color w:val="000000" w:themeColor="text1"/>
+          <w:szCs w:val="24"/>
+        </w:rPr>
+        <w:br w:type="page"/>
+      </w:r>
+    </w:p>
     <w:p>
       <w:pPr>
         <w:spacing w:line="360" w:lineRule="auto"/>
@@ -8393,7 +9214,7 @@
           <w:szCs w:val="24"/>
         </w:rPr>
       </w:pPr>
-      <w:bookmarkStart w:id="18" w:name="_Toc83635864"/>
+      <w:bookmarkStart w:id="24" w:name="_Toc84192761"/>
       <w:r>
         <w:rPr>
           <w:rFonts w:ascii="Times New Roman" w:hAnsi="Times New Roman" w:cs="Times New Roman"/>
@@ -8405,7 +9226,24 @@
         </w:rPr>
         <w:t>BUDGET</w:t>
       </w:r>
-      <w:bookmarkEnd w:id="18"/>
+      <w:bookmarkEnd w:id="24"/>
+    </w:p>
+    <w:p>
+      <w:pPr>
+        <w:spacing w:line="360" w:lineRule="auto"/>
+        <w:ind w:left="720" w:firstLine="720"/>
+        <w:rPr>
+          <w:rFonts w:cs="Times New Roman"/>
+          <w:szCs w:val="24"/>
+        </w:rPr>
+      </w:pPr>
+      <w:r>
+        <w:rPr>
+          <w:rFonts w:cs="Times New Roman"/>
+          <w:szCs w:val="24"/>
+        </w:rPr>
+        <w:t>Budgetary management is the process of managing and tracking income and expenses. Companies often have budgets for individual departments as well as an overall company budget.</w:t>
+      </w:r>
     </w:p>
     <w:p>
       <w:pPr>
@@ -8478,6 +9316,7 @@
       <w:pPr>
         <w:pStyle w:val="Caption"/>
         <w:spacing w:line="360" w:lineRule="auto"/>
+        <w:jc w:val="center"/>
         <w:rPr>
           <w:rFonts w:cs="Times New Roman"/>
           <w:b/>
@@ -8487,8 +9326,9 @@
           <w:szCs w:val="24"/>
         </w:rPr>
       </w:pPr>
-      <w:bookmarkStart w:id="19" w:name="_Toc83634767"/>
-      <w:bookmarkStart w:id="20" w:name="_Toc83635836"/>
+      <w:bookmarkStart w:id="25" w:name="_Toc83634767"/>
+      <w:bookmarkStart w:id="26" w:name="_Toc83635836"/>
+      <w:bookmarkStart w:id="27" w:name="_Toc84192809"/>
       <w:r>
         <w:rPr>
           <w:rFonts w:cs="Times New Roman"/>
@@ -8562,8 +9402,9 @@
         </w:rPr>
         <w:t>Labor, Development, and Review Consulting</w:t>
       </w:r>
-      <w:bookmarkEnd w:id="19"/>
-      <w:bookmarkEnd w:id="20"/>
+      <w:bookmarkEnd w:id="25"/>
+      <w:bookmarkEnd w:id="26"/>
+      <w:bookmarkEnd w:id="27"/>
     </w:p>
     <w:p>
       <w:pPr>
@@ -8645,8 +9486,9 @@
           <w:szCs w:val="24"/>
         </w:rPr>
       </w:pPr>
-      <w:bookmarkStart w:id="21" w:name="_Toc83634768"/>
-      <w:bookmarkStart w:id="22" w:name="_Toc83635837"/>
+      <w:bookmarkStart w:id="28" w:name="_Toc83634768"/>
+      <w:bookmarkStart w:id="29" w:name="_Toc83635837"/>
+      <w:bookmarkStart w:id="30" w:name="_Toc84192810"/>
       <w:r>
         <w:rPr>
           <w:rFonts w:cs="Times New Roman"/>
@@ -8720,8 +9562,9 @@
         </w:rPr>
         <w:t>Hosting</w:t>
       </w:r>
-      <w:bookmarkEnd w:id="21"/>
-      <w:bookmarkEnd w:id="22"/>
+      <w:bookmarkEnd w:id="28"/>
+      <w:bookmarkEnd w:id="29"/>
+      <w:bookmarkEnd w:id="30"/>
     </w:p>
     <w:p>
       <w:pPr>
@@ -8769,7 +9612,7 @@
           <w:szCs w:val="24"/>
         </w:rPr>
       </w:pPr>
-      <w:bookmarkStart w:id="23" w:name="_Toc83635865"/>
+      <w:bookmarkStart w:id="31" w:name="_Toc84192762"/>
       <w:r>
         <w:rPr>
           <w:rFonts w:ascii="Times New Roman" w:hAnsi="Times New Roman" w:cs="Times New Roman"/>
@@ -8780,9 +9623,236 @@
           <w:szCs w:val="24"/>
         </w:rPr>
         <w:lastRenderedPageBreak/>
+        <w:t>REFERENCES</w:t>
+      </w:r>
+      <w:bookmarkEnd w:id="31"/>
+    </w:p>
+    <w:p>
+      <w:pPr>
+        <w:widowControl w:val="0"/>
+        <w:autoSpaceDE w:val="0"/>
+        <w:autoSpaceDN w:val="0"/>
+        <w:adjustRightInd w:val="0"/>
+        <w:spacing w:line="360" w:lineRule="auto"/>
+        <w:ind w:left="709"/>
+        <w:rPr>
+          <w:rFonts w:cs="Times New Roman"/>
+          <w:noProof/>
+          <w:szCs w:val="24"/>
+        </w:rPr>
+      </w:pPr>
+      <w:r>
+        <w:rPr>
+          <w:rFonts w:cs="Times New Roman"/>
+          <w:szCs w:val="24"/>
+        </w:rPr>
+        <w:fldChar w:fldCharType="begin" w:fldLock="1"/>
+      </w:r>
+      <w:r>
+        <w:rPr>
+          <w:rFonts w:cs="Times New Roman"/>
+          <w:szCs w:val="24"/>
+        </w:rPr>
+        <w:instrText xml:space="preserve">ADDIN Mendeley Bibliography CSL_BIBLIOGRAPHY </w:instrText>
+      </w:r>
+      <w:r>
+        <w:rPr>
+          <w:rFonts w:cs="Times New Roman"/>
+          <w:szCs w:val="24"/>
+        </w:rPr>
+        <w:fldChar w:fldCharType="separate"/>
+      </w:r>
+      <w:r>
+        <w:rPr>
+          <w:rFonts w:cs="Times New Roman"/>
+          <w:noProof/>
+          <w:szCs w:val="24"/>
+        </w:rPr>
+        <w:t xml:space="preserve">Darling-Hammond, L. </w:t>
+      </w:r>
+      <w:r>
+        <w:rPr>
+          <w:rFonts w:cs="Times New Roman"/>
+          <w:i/>
+          <w:iCs/>
+          <w:noProof/>
+          <w:szCs w:val="24"/>
+        </w:rPr>
+        <w:t>et al.</w:t>
+      </w:r>
+      <w:r>
+        <w:rPr>
+          <w:rFonts w:cs="Times New Roman"/>
+          <w:noProof/>
+          <w:szCs w:val="24"/>
+        </w:rPr>
+        <w:t xml:space="preserve"> (2020) ‘Implications for educational practice of the science of learning and development’, </w:t>
+      </w:r>
+      <w:r>
+        <w:rPr>
+          <w:rFonts w:cs="Times New Roman"/>
+          <w:i/>
+          <w:iCs/>
+          <w:noProof/>
+          <w:szCs w:val="24"/>
+        </w:rPr>
+        <w:t>Applied Developmental Science</w:t>
+      </w:r>
+      <w:r>
+        <w:rPr>
+          <w:rFonts w:cs="Times New Roman"/>
+          <w:noProof/>
+          <w:szCs w:val="24"/>
+        </w:rPr>
+        <w:t>, pp. 97–140. doi: 10.1080/10888691.2018.1537791.</w:t>
+      </w:r>
+    </w:p>
+    <w:p>
+      <w:pPr>
+        <w:widowControl w:val="0"/>
+        <w:autoSpaceDE w:val="0"/>
+        <w:autoSpaceDN w:val="0"/>
+        <w:adjustRightInd w:val="0"/>
+        <w:spacing w:line="360" w:lineRule="auto"/>
+        <w:ind w:left="709"/>
+        <w:rPr>
+          <w:rFonts w:cs="Times New Roman"/>
+          <w:noProof/>
+          <w:szCs w:val="24"/>
+        </w:rPr>
+      </w:pPr>
+      <w:r>
+        <w:rPr>
+          <w:rFonts w:cs="Times New Roman"/>
+          <w:noProof/>
+          <w:szCs w:val="24"/>
+        </w:rPr>
+        <w:t xml:space="preserve">Rahayu, S. </w:t>
+      </w:r>
+      <w:r>
+        <w:rPr>
+          <w:rFonts w:cs="Times New Roman"/>
+          <w:i/>
+          <w:iCs/>
+          <w:noProof/>
+          <w:szCs w:val="24"/>
+        </w:rPr>
+        <w:t>et al.</w:t>
+      </w:r>
+      <w:r>
+        <w:rPr>
+          <w:rFonts w:cs="Times New Roman"/>
+          <w:noProof/>
+          <w:szCs w:val="24"/>
+        </w:rPr>
+        <w:t xml:space="preserve"> (2021) ‘PERANCANGAN SISTEM INFORMASI ALUMNI ( TRACER STUDY ) UNIVERSITAS MUHAMMADIYAH CIREBON BERBASIS’, 13(01), pp. 11–18.</w:t>
+      </w:r>
+    </w:p>
+    <w:p>
+      <w:pPr>
+        <w:widowControl w:val="0"/>
+        <w:autoSpaceDE w:val="0"/>
+        <w:autoSpaceDN w:val="0"/>
+        <w:adjustRightInd w:val="0"/>
+        <w:spacing w:line="360" w:lineRule="auto"/>
+        <w:ind w:left="709"/>
+        <w:rPr>
+          <w:rFonts w:cs="Times New Roman"/>
+          <w:noProof/>
+          <w:szCs w:val="24"/>
+        </w:rPr>
+      </w:pPr>
+      <w:r>
+        <w:rPr>
+          <w:rFonts w:cs="Times New Roman"/>
+          <w:noProof/>
+          <w:szCs w:val="24"/>
+        </w:rPr>
+        <w:t xml:space="preserve">Relationships, P. M. and Channel, B. H. (2012) ‘Relationships and Communication Networks’, </w:t>
+      </w:r>
+      <w:r>
+        <w:rPr>
+          <w:rFonts w:cs="Times New Roman"/>
+          <w:i/>
+          <w:iCs/>
+          <w:noProof/>
+          <w:szCs w:val="24"/>
+        </w:rPr>
+        <w:t>Jurnalul Practicilor Comunitare Pozitive</w:t>
+      </w:r>
+      <w:r>
+        <w:rPr>
+          <w:rFonts w:cs="Times New Roman"/>
+          <w:noProof/>
+          <w:szCs w:val="24"/>
+        </w:rPr>
+        <w:t>, XII(4), pp. 790–796.</w:t>
+      </w:r>
+    </w:p>
+    <w:p>
+      <w:pPr>
+        <w:spacing w:line="360" w:lineRule="auto"/>
+        <w:ind w:left="709"/>
+        <w:rPr>
+          <w:rFonts w:cs="Times New Roman"/>
+          <w:szCs w:val="24"/>
+        </w:rPr>
+      </w:pPr>
+      <w:r>
+        <w:rPr>
+          <w:rFonts w:cs="Times New Roman"/>
+          <w:szCs w:val="24"/>
+        </w:rPr>
+        <w:fldChar w:fldCharType="end"/>
+      </w:r>
+      <w:r>
+        <w:rPr>
+          <w:rFonts w:cs="Times New Roman"/>
+          <w:szCs w:val="24"/>
+        </w:rPr>
+        <w:br w:type="page"/>
+      </w:r>
+    </w:p>
+    <w:p>
+      <w:pPr>
+        <w:spacing w:line="360" w:lineRule="auto"/>
+        <w:ind w:left="709"/>
+        <w:rPr>
+          <w:rFonts w:cs="Times New Roman"/>
+          <w:szCs w:val="24"/>
+        </w:rPr>
+      </w:pPr>
+    </w:p>
+    <w:p>
+      <w:pPr>
+        <w:pStyle w:val="Heading1"/>
+        <w:numPr>
+          <w:ilvl w:val="0"/>
+          <w:numId w:val="2"/>
+        </w:numPr>
+        <w:spacing w:line="360" w:lineRule="auto"/>
+        <w:rPr>
+          <w:rFonts w:ascii="Times New Roman" w:hAnsi="Times New Roman" w:cs="Times New Roman"/>
+          <w:b/>
+          <w:bCs/>
+          <w:color w:val="000000" w:themeColor="text1"/>
+          <w:sz w:val="24"/>
+          <w:szCs w:val="24"/>
+        </w:rPr>
+      </w:pPr>
+      <w:bookmarkStart w:id="32" w:name="_Toc84192763"/>
+      <w:r>
+        <w:rPr>
+          <w:rFonts w:ascii="Times New Roman" w:hAnsi="Times New Roman" w:cs="Times New Roman"/>
+          <w:b/>
+          <w:bCs/>
+          <w:color w:val="000000" w:themeColor="text1"/>
+          <w:sz w:val="24"/>
+          <w:szCs w:val="24"/>
+        </w:rPr>
         <w:t>ATTACHMENT</w:t>
       </w:r>
-      <w:bookmarkEnd w:id="23"/>
+      <w:bookmarkEnd w:id="32"/>
     </w:p>
     <w:p>
       <w:pPr>
@@ -8832,10 +9902,10 @@
           <w:szCs w:val="24"/>
         </w:rPr>
         <w:drawing>
-          <wp:inline distT="0" distB="0" distL="0" distR="0" wp14:anchorId="3EA731DE" wp14:editId="7F89B43C">
-            <wp:extent cx="4804453" cy="6797749"/>
-            <wp:effectExtent l="0" t="0" r="0" b="3175"/>
-            <wp:docPr id="7" name="Picture 7"/>
+          <wp:inline distT="0" distB="0" distL="0" distR="0" wp14:anchorId="54AD4E92" wp14:editId="6278F1FF">
+            <wp:extent cx="4930726" cy="6976412"/>
+            <wp:effectExtent l="0" t="0" r="3810" b="0"/>
+            <wp:docPr id="6" name="Picture 6"/>
             <wp:cNvGraphicFramePr>
               <a:graphicFrameLocks xmlns:a="http://schemas.openxmlformats.org/drawingml/2006/main" noChangeAspect="1"/>
             </wp:cNvGraphicFramePr>
@@ -8843,7 +9913,7 @@
               <a:graphicData uri="http://schemas.openxmlformats.org/drawingml/2006/picture">
                 <pic:pic xmlns:pic="http://schemas.openxmlformats.org/drawingml/2006/picture">
                   <pic:nvPicPr>
-                    <pic:cNvPr id="7" name="Picture 7"/>
+                    <pic:cNvPr id="6" name="Picture 6"/>
                     <pic:cNvPicPr/>
                   </pic:nvPicPr>
                   <pic:blipFill>
@@ -8861,7 +9931,7 @@
                   <pic:spPr>
                     <a:xfrm>
                       <a:off x="0" y="0"/>
-                      <a:ext cx="4807576" cy="6802167"/>
+                      <a:ext cx="4935394" cy="6983016"/>
                     </a:xfrm>
                     <a:prstGeom prst="rect">
                       <a:avLst/>
@@ -8886,8 +9956,9 @@
           <w:szCs w:val="24"/>
         </w:rPr>
       </w:pPr>
-      <w:bookmarkStart w:id="24" w:name="_Toc83634769"/>
-      <w:bookmarkStart w:id="25" w:name="_Toc83635838"/>
+      <w:bookmarkStart w:id="33" w:name="_Toc83634769"/>
+      <w:bookmarkStart w:id="34" w:name="_Toc83635838"/>
+      <w:bookmarkStart w:id="35" w:name="_Toc84192811"/>
       <w:r>
         <w:rPr>
           <w:rFonts w:cs="Times New Roman"/>
@@ -8952,8 +10023,9 @@
         </w:rPr>
         <w:t>. CV Flasma Veronicha Hendryanna</w:t>
       </w:r>
-      <w:bookmarkEnd w:id="24"/>
-      <w:bookmarkEnd w:id="25"/>
+      <w:bookmarkEnd w:id="33"/>
+      <w:bookmarkEnd w:id="34"/>
+      <w:bookmarkEnd w:id="35"/>
     </w:p>
     <w:p>
       <w:pPr>
@@ -8976,10 +10048,10 @@
         </w:rPr>
         <w:lastRenderedPageBreak/>
         <w:drawing>
-          <wp:inline distT="0" distB="0" distL="0" distR="0" wp14:anchorId="6B6D325E" wp14:editId="2F8CF96A">
-            <wp:extent cx="4770502" cy="6748130"/>
+          <wp:inline distT="0" distB="0" distL="0" distR="0" wp14:anchorId="39F6D861" wp14:editId="3298978B">
+            <wp:extent cx="4867422" cy="6885227"/>
             <wp:effectExtent l="0" t="0" r="0" b="0"/>
-            <wp:docPr id="8" name="Picture 8"/>
+            <wp:docPr id="12" name="Picture 12"/>
             <wp:cNvGraphicFramePr>
               <a:graphicFrameLocks xmlns:a="http://schemas.openxmlformats.org/drawingml/2006/main" noChangeAspect="1"/>
             </wp:cNvGraphicFramePr>
@@ -8987,7 +10059,7 @@
               <a:graphicData uri="http://schemas.openxmlformats.org/drawingml/2006/picture">
                 <pic:pic xmlns:pic="http://schemas.openxmlformats.org/drawingml/2006/picture">
                   <pic:nvPicPr>
-                    <pic:cNvPr id="8" name="Picture 8"/>
+                    <pic:cNvPr id="12" name="Picture 12"/>
                     <pic:cNvPicPr/>
                   </pic:nvPicPr>
                   <pic:blipFill>
@@ -9005,7 +10077,7 @@
                   <pic:spPr>
                     <a:xfrm>
                       <a:off x="0" y="0"/>
-                      <a:ext cx="4781323" cy="6763436"/>
+                      <a:ext cx="4871242" cy="6890630"/>
                     </a:xfrm>
                     <a:prstGeom prst="rect">
                       <a:avLst/>
@@ -9146,7 +10218,8 @@
           <w:szCs w:val="24"/>
         </w:rPr>
       </w:pPr>
-      <w:bookmarkStart w:id="26" w:name="_Toc83635839"/>
+      <w:bookmarkStart w:id="36" w:name="_Toc83635839"/>
+      <w:bookmarkStart w:id="37" w:name="_Toc84192812"/>
       <w:r>
         <w:rPr>
           <w:rFonts w:cs="Times New Roman"/>
@@ -9211,7 +10284,8 @@
         </w:rPr>
         <w:t>. CV Vira Meliana Agustin</w:t>
       </w:r>
-      <w:bookmarkEnd w:id="26"/>
+      <w:bookmarkEnd w:id="36"/>
+      <w:bookmarkEnd w:id="37"/>
     </w:p>
     <w:p>
       <w:pPr>
